--- a/Databases Advanced - Hibernate & Spring/10-Spring-Data-Auto-Mapping-Objects/10. DB-Advanced-Spring-Data-Auto-Mapping-Objects-Exercises.docx
+++ b/Databases Advanced - Hibernate & Spring/10-Spring-Data-Auto-Mapping-Objects/10. DB-Advanced-Spring-Data-Auto-Mapping-Objects-Exercises.docx
@@ -1,15 +1,22 @@
 
 <file path=word/document.xml><?xml version="1.0" encoding="utf-8"?>
-<w:document xmlns:wpc="http://schemas.microsoft.com/office/word/2010/wordprocessingCanvas" xmlns:mc="http://schemas.openxmlformats.org/markup-compatibility/2006" xmlns:o="urn:schemas-microsoft-com:office:office" xmlns:r="http://schemas.openxmlformats.org/officeDocument/2006/relationships" xmlns:m="http://schemas.openxmlformats.org/officeDocument/2006/math" xmlns:v="urn:schemas-microsoft-com:vml" xmlns:wp14="http://schemas.microsoft.com/office/word/2010/wordprocessingDrawing" xmlns:wp="http://schemas.openxmlformats.org/drawingml/2006/wordprocessingDrawing" xmlns:w10="urn:schemas-microsoft-com:office:word" xmlns:w="http://schemas.openxmlformats.org/wordprocessingml/2006/main" xmlns:w14="http://schemas.microsoft.com/office/word/2010/wordml" xmlns:w15="http://schemas.microsoft.com/office/word/2012/wordml" xmlns:wpg="http://schemas.microsoft.com/office/word/2010/wordprocessingGroup" xmlns:wpi="http://schemas.microsoft.com/office/word/2010/wordprocessingInk" xmlns:wne="http://schemas.microsoft.com/office/word/2006/wordml" xmlns:wps="http://schemas.microsoft.com/office/word/2010/wordprocessingShape" mc:Ignorable="w14 w15 wp14">
+<w:document xmlns:wpc="http://schemas.microsoft.com/office/word/2010/wordprocessingCanvas" xmlns:mc="http://schemas.openxmlformats.org/markup-compatibility/2006" xmlns:o="urn:schemas-microsoft-com:office:office" xmlns:r="http://schemas.openxmlformats.org/officeDocument/2006/relationships" xmlns:m="http://schemas.openxmlformats.org/officeDocument/2006/math" xmlns:v="urn:schemas-microsoft-com:vml" xmlns:wp14="http://schemas.microsoft.com/office/word/2010/wordprocessingDrawing" xmlns:wp="http://schemas.openxmlformats.org/drawingml/2006/wordprocessingDrawing" xmlns:w10="urn:schemas-microsoft-com:office:word" xmlns:w="http://schemas.openxmlformats.org/wordprocessingml/2006/main" xmlns:w14="http://schemas.microsoft.com/office/word/2010/wordml" xmlns:wpg="http://schemas.microsoft.com/office/word/2010/wordprocessingGroup" xmlns:wpi="http://schemas.microsoft.com/office/word/2010/wordprocessingInk" xmlns:wne="http://schemas.microsoft.com/office/word/2006/wordml" xmlns:wps="http://schemas.microsoft.com/office/word/2010/wordprocessingShape" mc:Ignorable="w14 wp14">
   <w:body>
     <w:p>
       <w:pPr>
         <w:pStyle w:val="Heading1"/>
         <w:jc w:val="center"/>
       </w:pPr>
+      <w:proofErr w:type="spellStart"/>
+      <w:proofErr w:type="gramStart"/>
+      <w:r>
+        <w:t>a</w:t>
+      </w:r>
       <w:r>
         <w:t>Exercises</w:t>
       </w:r>
+      <w:proofErr w:type="spellEnd"/>
+      <w:proofErr w:type="gramEnd"/>
       <w:r>
         <w:t>:</w:t>
       </w:r>
@@ -48,7 +55,7 @@
       <w:r>
         <w:t xml:space="preserve">This exercise is part of the </w:t>
       </w:r>
-      <w:hyperlink r:id="rId8" w:history="1">
+      <w:hyperlink r:id="rId9" w:history="1">
         <w:r>
           <w:rPr>
             <w:rStyle w:val="Hyperlink"/>
@@ -1065,7 +1072,7 @@
               </w:rPr>
               <w:t>|</w:t>
             </w:r>
-            <w:hyperlink r:id="rId9" w:history="1">
+            <w:hyperlink r:id="rId10" w:history="1">
               <w:r>
                 <w:rPr>
                   <w:rStyle w:val="Hyperlink"/>
@@ -1117,6 +1124,7 @@
                 <w:rFonts w:ascii="Consolas" w:hAnsi="Consolas" w:cs="Consolas"/>
               </w:rPr>
             </w:pPr>
+            <w:bookmarkStart w:id="0" w:name="_GoBack"/>
             <w:r>
               <w:rPr>
                 <w:rFonts w:ascii="Consolas" w:hAnsi="Consolas" w:cs="Consolas"/>
@@ -1129,7 +1137,7 @@
               </w:rPr>
               <w:t>|</w:t>
             </w:r>
-            <w:hyperlink r:id="rId10" w:history="1">
+            <w:hyperlink r:id="rId11" w:history="1">
               <w:r>
                 <w:rPr>
                   <w:rStyle w:val="Hyperlink"/>
@@ -1148,9 +1156,22 @@
               <w:rPr>
                 <w:rFonts w:ascii="Consolas" w:hAnsi="Consolas" w:cs="Consolas"/>
               </w:rPr>
-              <w:t>Ivan1</w:t>
+              <w:t>Ivan</w:t>
+            </w:r>
+            <w:r>
+              <w:rPr>
+                <w:rFonts w:ascii="Consolas" w:hAnsi="Consolas" w:cs="Consolas"/>
+              </w:rPr>
+              <w:t>a</w:t>
+            </w:r>
+            <w:r>
+              <w:rPr>
+                <w:rFonts w:ascii="Consolas" w:hAnsi="Consolas" w:cs="Consolas"/>
+              </w:rPr>
+              <w:t>1</w:t>
             </w:r>
           </w:p>
+          <w:bookmarkEnd w:id="0"/>
           <w:p>
             <w:pPr>
               <w:rPr>
@@ -1366,7 +1387,7 @@
               </w:rPr>
               <w:t>|</w:t>
             </w:r>
-            <w:hyperlink r:id="rId11" w:history="1">
+            <w:hyperlink r:id="rId12" w:history="1">
               <w:r>
                 <w:rPr>
                   <w:rStyle w:val="Hyperlink"/>
@@ -1684,25 +1705,7 @@
           <w:b w:val="0"/>
           <w:lang w:val="en-US"/>
         </w:rPr>
-        <w:t xml:space="preserve">A game should be </w:t>
-      </w:r>
-      <w:r>
-        <w:rPr>
-          <w:rStyle w:val="CodeChar"/>
-          <w:rFonts w:asciiTheme="minorHAnsi" w:hAnsiTheme="minorHAnsi"/>
-          <w:b w:val="0"/>
-          <w:lang w:val="en-US"/>
-        </w:rPr>
-        <w:t>edited</w:t>
-      </w:r>
-      <w:r>
-        <w:rPr>
-          <w:rStyle w:val="CodeChar"/>
-          <w:rFonts w:asciiTheme="minorHAnsi" w:hAnsiTheme="minorHAnsi"/>
-          <w:b w:val="0"/>
-          <w:lang w:val="en-US"/>
-        </w:rPr>
-        <w:t xml:space="preserve"> in case of valid id.</w:t>
+        <w:t>A game should be edited in case of valid id.</w:t>
       </w:r>
       <w:r>
         <w:t xml:space="preserve"> </w:t>
@@ -2210,7 +2213,7 @@
                 <w:shd w:val="clear" w:color="auto" w:fill="FFFFFF"/>
               </w:rPr>
             </w:pPr>
-            <w:hyperlink r:id="rId12" w:history="1">
+            <w:hyperlink r:id="rId13" w:history="1">
               <w:r>
                 <w:rPr>
                   <w:rStyle w:val="Hyperlink"/>
@@ -2836,7 +2839,7 @@
               </w:rPr>
               <w:t xml:space="preserve">Trailer:  </w:t>
             </w:r>
-            <w:hyperlink r:id="rId13" w:history="1">
+            <w:hyperlink r:id="rId14" w:history="1">
               <w:r>
                 <w:rPr>
                   <w:rStyle w:val="Hyperlink"/>
@@ -2867,7 +2870,7 @@
               </w:rPr>
               <w:t xml:space="preserve">Thumbnail URL: </w:t>
             </w:r>
-            <w:hyperlink r:id="rId14" w:history="1">
+            <w:hyperlink r:id="rId15" w:history="1">
               <w:r>
                 <w:rPr>
                   <w:rStyle w:val="Hyperlink"/>
@@ -3115,17 +3118,7 @@
           <w:noProof w:val="0"/>
           <w:lang w:val="en-US"/>
         </w:rPr>
-        <w:t xml:space="preserve"> </w:t>
-      </w:r>
-      <w:r>
-        <w:rPr>
-          <w:rStyle w:val="CodeChar"/>
-          <w:rFonts w:asciiTheme="minorHAnsi" w:hAnsiTheme="minorHAnsi" w:cstheme="minorBidi"/>
-          <w:b w:val="0"/>
-          <w:noProof w:val="0"/>
-          <w:lang w:val="en-US"/>
-        </w:rPr>
-        <w:t>shopping</w:t>
+        <w:t xml:space="preserve"> shopping</w:t>
       </w:r>
       <w:r>
         <w:rPr>
@@ -3513,8 +3506,6 @@
               </w:rPr>
               <w:t>Overwatch</w:t>
             </w:r>
-            <w:bookmarkStart w:id="0" w:name="_GoBack"/>
-            <w:bookmarkEnd w:id="0"/>
             <w:proofErr w:type="spellEnd"/>
           </w:p>
         </w:tc>
@@ -3538,8 +3529,8 @@
       </w:pPr>
     </w:p>
     <w:sectPr>
-      <w:headerReference w:type="default" r:id="rId15"/>
-      <w:footerReference w:type="default" r:id="rId16"/>
+      <w:headerReference w:type="default" r:id="rId16"/>
+      <w:footerReference w:type="default" r:id="rId17"/>
       <w:pgSz w:w="11909" w:h="16834" w:code="9"/>
       <w:pgMar w:top="567" w:right="737" w:bottom="1077" w:left="737" w:header="567" w:footer="432" w:gutter="0"/>
       <w:cols w:space="720"/>
@@ -3550,7 +3541,7 @@
 </file>
 
 <file path=word/endnotes.xml><?xml version="1.0" encoding="utf-8"?>
-<w:endnotes xmlns:wpc="http://schemas.microsoft.com/office/word/2010/wordprocessingCanvas" xmlns:mc="http://schemas.openxmlformats.org/markup-compatibility/2006" xmlns:o="urn:schemas-microsoft-com:office:office" xmlns:r="http://schemas.openxmlformats.org/officeDocument/2006/relationships" xmlns:m="http://schemas.openxmlformats.org/officeDocument/2006/math" xmlns:v="urn:schemas-microsoft-com:vml" xmlns:wp14="http://schemas.microsoft.com/office/word/2010/wordprocessingDrawing" xmlns:wp="http://schemas.openxmlformats.org/drawingml/2006/wordprocessingDrawing" xmlns:w10="urn:schemas-microsoft-com:office:word" xmlns:w="http://schemas.openxmlformats.org/wordprocessingml/2006/main" xmlns:w14="http://schemas.microsoft.com/office/word/2010/wordml" xmlns:w15="http://schemas.microsoft.com/office/word/2012/wordml" xmlns:wpg="http://schemas.microsoft.com/office/word/2010/wordprocessingGroup" xmlns:wpi="http://schemas.microsoft.com/office/word/2010/wordprocessingInk" xmlns:wne="http://schemas.microsoft.com/office/word/2006/wordml" xmlns:wps="http://schemas.microsoft.com/office/word/2010/wordprocessingShape" mc:Ignorable="w14 w15 wp14">
+<w:endnotes xmlns:wpc="http://schemas.microsoft.com/office/word/2010/wordprocessingCanvas" xmlns:mc="http://schemas.openxmlformats.org/markup-compatibility/2006" xmlns:o="urn:schemas-microsoft-com:office:office" xmlns:r="http://schemas.openxmlformats.org/officeDocument/2006/relationships" xmlns:m="http://schemas.openxmlformats.org/officeDocument/2006/math" xmlns:v="urn:schemas-microsoft-com:vml" xmlns:wp14="http://schemas.microsoft.com/office/word/2010/wordprocessingDrawing" xmlns:wp="http://schemas.openxmlformats.org/drawingml/2006/wordprocessingDrawing" xmlns:w10="urn:schemas-microsoft-com:office:word" xmlns:w="http://schemas.openxmlformats.org/wordprocessingml/2006/main" xmlns:w14="http://schemas.microsoft.com/office/word/2010/wordml" xmlns:wpg="http://schemas.microsoft.com/office/word/2010/wordprocessingGroup" xmlns:wpi="http://schemas.microsoft.com/office/word/2010/wordprocessingInk" xmlns:wne="http://schemas.microsoft.com/office/word/2006/wordml" xmlns:wps="http://schemas.microsoft.com/office/word/2010/wordprocessingShape" mc:Ignorable="w14 wp14">
   <w:endnote w:type="separator" w:id="-1">
     <w:p>
       <w:pPr>
@@ -3575,7 +3566,7 @@
 </file>
 
 <file path=word/footer1.xml><?xml version="1.0" encoding="utf-8"?>
-<w:ftr xmlns:wpc="http://schemas.microsoft.com/office/word/2010/wordprocessingCanvas" xmlns:mc="http://schemas.openxmlformats.org/markup-compatibility/2006" xmlns:o="urn:schemas-microsoft-com:office:office" xmlns:r="http://schemas.openxmlformats.org/officeDocument/2006/relationships" xmlns:m="http://schemas.openxmlformats.org/officeDocument/2006/math" xmlns:v="urn:schemas-microsoft-com:vml" xmlns:wp14="http://schemas.microsoft.com/office/word/2010/wordprocessingDrawing" xmlns:wp="http://schemas.openxmlformats.org/drawingml/2006/wordprocessingDrawing" xmlns:w10="urn:schemas-microsoft-com:office:word" xmlns:w="http://schemas.openxmlformats.org/wordprocessingml/2006/main" xmlns:w14="http://schemas.microsoft.com/office/word/2010/wordml" xmlns:w15="http://schemas.microsoft.com/office/word/2012/wordml" xmlns:wpg="http://schemas.microsoft.com/office/word/2010/wordprocessingGroup" xmlns:wpi="http://schemas.microsoft.com/office/word/2010/wordprocessingInk" xmlns:wne="http://schemas.microsoft.com/office/word/2006/wordml" xmlns:wps="http://schemas.microsoft.com/office/word/2010/wordprocessingShape" mc:Ignorable="w14 w15 wp14">
+<w:ftr xmlns:wpc="http://schemas.microsoft.com/office/word/2010/wordprocessingCanvas" xmlns:mc="http://schemas.openxmlformats.org/markup-compatibility/2006" xmlns:o="urn:schemas-microsoft-com:office:office" xmlns:r="http://schemas.openxmlformats.org/officeDocument/2006/relationships" xmlns:m="http://schemas.openxmlformats.org/officeDocument/2006/math" xmlns:v="urn:schemas-microsoft-com:vml" xmlns:wp14="http://schemas.microsoft.com/office/word/2010/wordprocessingDrawing" xmlns:wp="http://schemas.openxmlformats.org/drawingml/2006/wordprocessingDrawing" xmlns:w10="urn:schemas-microsoft-com:office:word" xmlns:w="http://schemas.openxmlformats.org/wordprocessingml/2006/main" xmlns:w14="http://schemas.microsoft.com/office/word/2010/wordml" xmlns:wpg="http://schemas.microsoft.com/office/word/2010/wordprocessingGroup" xmlns:wpi="http://schemas.microsoft.com/office/word/2010/wordprocessingInk" xmlns:wne="http://schemas.microsoft.com/office/word/2006/wordml" xmlns:wps="http://schemas.microsoft.com/office/word/2010/wordprocessingShape" mc:Ignorable="w14 wp14">
   <w:p>
     <w:pPr>
       <w:pStyle w:val="Footer"/>
@@ -3583,6 +3574,7 @@
     <w:r>
       <w:rPr>
         <w:noProof/>
+        <w:lang w:val="bg-BG" w:eastAsia="bg-BG"/>
       </w:rPr>
       <mc:AlternateContent>
         <mc:Choice Requires="wps">
@@ -3666,7 +3658,7 @@
             </wp:anchor>
           </w:drawing>
         </mc:Choice>
-        <mc:Fallback>
+        <mc:Fallback xmlns:w15="http://schemas.microsoft.com/office/word/2012/wordml">
           <w:pict>
             <v:shapetype w14:anchorId="4BF30908" id="_x0000_t202" coordsize="21600,21600" o:spt="202" path="m,l,21600r21600,l21600,xe">
               <v:stroke joinstyle="miter"/>
@@ -3697,6 +3689,7 @@
     <w:r>
       <w:rPr>
         <w:noProof/>
+        <w:lang w:val="bg-BG" w:eastAsia="bg-BG"/>
       </w:rPr>
       <mc:AlternateContent>
         <mc:Choice Requires="wps">
@@ -3866,7 +3859,11 @@
         </mc:Choice>
         <mc:Fallback>
           <w:pict>
-            <v:shape w14:anchorId="4E4E9DDB" id="Text Box 3" o:spid="_x0000_s1027" type="#_x0000_t202" style="position:absolute;margin-left:446.5pt;margin-top:33.55pt;width:70.9pt;height:15.95pt;z-index:251661312;visibility:visible;mso-wrap-style:square;mso-width-percent:0;mso-height-percent:0;mso-wrap-distance-left:9pt;mso-wrap-distance-top:0;mso-wrap-distance-right:9pt;mso-wrap-distance-bottom:0;mso-position-horizontal:absolute;mso-position-horizontal-relative:text;mso-position-vertical:absolute;mso-position-vertical-relative:text;mso-width-percent:0;mso-height-percent:0;mso-width-relative:margin;mso-height-relative:margin;v-text-anchor:middle" o:gfxdata="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" filled="f" stroked="f" strokeweight=".5pt">
+            <v:shapetype id="_x0000_t202" coordsize="21600,21600" o:spt="202" path="m,l,21600r21600,l21600,xe">
+              <v:stroke joinstyle="miter"/>
+              <v:path gradientshapeok="t" o:connecttype="rect"/>
+            </v:shapetype>
+            <v:shape id="Text Box 3" o:spid="_x0000_s1027" type="#_x0000_t202" style="position:absolute;margin-left:446.5pt;margin-top:33.55pt;width:70.9pt;height:15.95pt;z-index:251661312;visibility:visible;mso-wrap-style:square;mso-width-percent:0;mso-height-percent:0;mso-wrap-distance-left:9pt;mso-wrap-distance-top:0;mso-wrap-distance-right:9pt;mso-wrap-distance-bottom:0;mso-position-horizontal:absolute;mso-position-horizontal-relative:text;mso-position-vertical:absolute;mso-position-vertical-relative:text;mso-width-percent:0;mso-height-percent:0;mso-width-relative:margin;mso-height-relative:margin;v-text-anchor:middle" o:gfxdata="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" filled="f" stroked="f" strokeweight=".5pt">
               <v:textbox inset="0,0,0,0">
                 <w:txbxContent>
                   <w:p>
@@ -3978,6 +3975,7 @@
         <w:noProof/>
         <w:sz w:val="24"/>
         <w:szCs w:val="24"/>
+        <w:lang w:val="bg-BG" w:eastAsia="bg-BG"/>
       </w:rPr>
       <mc:AlternateContent>
         <mc:Choice Requires="wps">
@@ -4100,6 +4098,7 @@
                               <w:noProof/>
                               <w:sz w:val="20"/>
                               <w:szCs w:val="20"/>
+                              <w:lang w:val="bg-BG" w:eastAsia="bg-BG"/>
                             </w:rPr>
                             <w:drawing>
                               <wp:inline distT="0" distB="0" distL="0" distR="0" wp14:anchorId="6AE4B92C" wp14:editId="63A0AA58">
@@ -4151,6 +4150,7 @@
                               <w:noProof/>
                               <w:sz w:val="20"/>
                               <w:szCs w:val="20"/>
+                              <w:lang w:val="bg-BG" w:eastAsia="bg-BG"/>
                             </w:rPr>
                             <w:drawing>
                               <wp:inline distT="0" distB="0" distL="0" distR="0" wp14:anchorId="25B3D866" wp14:editId="7F818024">
@@ -4202,6 +4202,7 @@
                               <w:noProof/>
                               <w:sz w:val="20"/>
                               <w:szCs w:val="20"/>
+                              <w:lang w:val="bg-BG" w:eastAsia="bg-BG"/>
                             </w:rPr>
                             <w:drawing>
                               <wp:inline distT="0" distB="0" distL="0" distR="0" wp14:anchorId="261DE309" wp14:editId="639B90C8">
@@ -4253,6 +4254,7 @@
                               <w:noProof/>
                               <w:sz w:val="20"/>
                               <w:szCs w:val="20"/>
+                              <w:lang w:val="bg-BG" w:eastAsia="bg-BG"/>
                             </w:rPr>
                             <w:drawing>
                               <wp:inline distT="0" distB="0" distL="0" distR="0" wp14:anchorId="620E318E" wp14:editId="558FF9D0">
@@ -4304,6 +4306,7 @@
                               <w:noProof/>
                               <w:sz w:val="20"/>
                               <w:szCs w:val="20"/>
+                              <w:lang w:val="bg-BG" w:eastAsia="bg-BG"/>
                             </w:rPr>
                             <w:drawing>
                               <wp:inline distT="0" distB="0" distL="0" distR="0" wp14:anchorId="0F6F899E" wp14:editId="44FF18D6">
@@ -4355,6 +4358,7 @@
                               <w:noProof/>
                               <w:sz w:val="20"/>
                               <w:szCs w:val="20"/>
+                              <w:lang w:val="bg-BG" w:eastAsia="bg-BG"/>
                             </w:rPr>
                             <w:drawing>
                               <wp:inline distT="0" distB="0" distL="0" distR="0" wp14:anchorId="0968AA8E" wp14:editId="0F63B0C7">
@@ -4406,6 +4410,7 @@
                               <w:noProof/>
                               <w:sz w:val="20"/>
                               <w:szCs w:val="20"/>
+                              <w:lang w:val="bg-BG" w:eastAsia="bg-BG"/>
                             </w:rPr>
                             <w:drawing>
                               <wp:inline distT="0" distB="0" distL="0" distR="0" wp14:anchorId="7E8175B1" wp14:editId="478CF85E">
@@ -4457,6 +4462,7 @@
                               <w:noProof/>
                               <w:sz w:val="20"/>
                               <w:szCs w:val="20"/>
+                              <w:lang w:val="bg-BG" w:eastAsia="bg-BG"/>
                             </w:rPr>
                             <w:drawing>
                               <wp:inline distT="0" distB="0" distL="0" distR="0" wp14:anchorId="06210BBD" wp14:editId="3CCC001E">
@@ -4508,6 +4514,7 @@
                               <w:noProof/>
                               <w:sz w:val="20"/>
                               <w:szCs w:val="20"/>
+                              <w:lang w:val="bg-BG" w:eastAsia="bg-BG"/>
                             </w:rPr>
                             <w:drawing>
                               <wp:inline distT="0" distB="0" distL="0" distR="0" wp14:anchorId="792D4A0C" wp14:editId="597EB5AE">
@@ -4559,6 +4566,7 @@
                               <w:noProof/>
                               <w:sz w:val="20"/>
                               <w:szCs w:val="20"/>
+                              <w:lang w:val="bg-BG" w:eastAsia="bg-BG"/>
                             </w:rPr>
                             <w:drawing>
                               <wp:inline distT="0" distB="0" distL="0" distR="0" wp14:anchorId="6D0CAFD9" wp14:editId="1AC2F74B">
@@ -4616,7 +4624,7 @@
             </wp:anchor>
           </w:drawing>
         </mc:Choice>
-        <mc:Fallback>
+        <mc:Fallback xmlns:w15="http://schemas.microsoft.com/office/word/2012/wordml">
           <w:pict>
             <v:shape w14:anchorId="6C190ED1" id="Text Box 17" o:spid="_x0000_s1028" type="#_x0000_t202" style="position:absolute;margin-left:124.2pt;margin-top:13.9pt;width:396.3pt;height:40.45pt;z-index:251653120;visibility:visible;mso-wrap-style:square;mso-width-percent:0;mso-height-percent:0;mso-wrap-distance-left:9pt;mso-wrap-distance-top:3.6pt;mso-wrap-distance-right:9pt;mso-wrap-distance-bottom:3.6pt;mso-position-horizontal:absolute;mso-position-horizontal-relative:text;mso-position-vertical:absolute;mso-position-vertical-relative:text;mso-width-percent:0;mso-height-percent:0;mso-width-relative:margin;mso-height-relative:margin;v-text-anchor:top" o:gfxdata="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" filled="f" stroked="f">
               <v:textbox inset=".5mm,1.2mm,.5mm,.5mm">
@@ -4706,7 +4714,7 @@
                           <wp:extent cx="200025" cy="200025"/>
                           <wp:effectExtent l="0" t="0" r="9525" b="9525"/>
                           <wp:docPr id="10" name="Picture 10" title="Software University">
-                            <a:hlinkClick xmlns:a="http://schemas.openxmlformats.org/drawingml/2006/main" r:id="rId3"/>
+                            <a:hlinkClick xmlns:a="http://schemas.openxmlformats.org/drawingml/2006/main" r:id="rId24"/>
                           </wp:docPr>
                           <wp:cNvGraphicFramePr/>
                           <a:graphic xmlns:a="http://schemas.openxmlformats.org/drawingml/2006/main">
@@ -4714,12 +4722,12 @@
                               <pic:pic xmlns:pic="http://schemas.openxmlformats.org/drawingml/2006/picture">
                                 <pic:nvPicPr>
                                   <pic:cNvPr id="93" name="Picture 3" title="Software University">
-                                    <a:hlinkClick r:id="rId3"/>
+                                    <a:hlinkClick r:id="rId24"/>
                                   </pic:cNvPr>
                                   <pic:cNvPicPr/>
                                 </pic:nvPicPr>
                                 <pic:blipFill>
-                                  <a:blip r:embed="rId4"/>
+                                  <a:blip r:embed="rId25"/>
                                   <a:stretch>
                                     <a:fillRect/>
                                   </a:stretch>
@@ -4757,7 +4765,7 @@
                           <wp:extent cx="200025" cy="200025"/>
                           <wp:effectExtent l="0" t="0" r="9525" b="9525"/>
                           <wp:docPr id="11" name="Picture 11" title="Software University Foundation">
-                            <a:hlinkClick xmlns:a="http://schemas.openxmlformats.org/drawingml/2006/main" r:id="rId1"/>
+                            <a:hlinkClick xmlns:a="http://schemas.openxmlformats.org/drawingml/2006/main" r:id="rId26"/>
                           </wp:docPr>
                           <wp:cNvGraphicFramePr/>
                           <a:graphic xmlns:a="http://schemas.openxmlformats.org/drawingml/2006/main">
@@ -4765,12 +4773,12 @@
                               <pic:pic xmlns:pic="http://schemas.openxmlformats.org/drawingml/2006/picture">
                                 <pic:nvPicPr>
                                   <pic:cNvPr id="94" name="Picture 4" title="Software University Foundation">
-                                    <a:hlinkClick r:id="rId1"/>
+                                    <a:hlinkClick r:id="rId26"/>
                                   </pic:cNvPr>
                                   <pic:cNvPicPr/>
                                 </pic:nvPicPr>
                                 <pic:blipFill>
-                                  <a:blip r:embed="rId5"/>
+                                  <a:blip r:embed="rId27"/>
                                   <a:stretch>
                                     <a:fillRect/>
                                   </a:stretch>
@@ -4808,7 +4816,7 @@
                           <wp:extent cx="200025" cy="200025"/>
                           <wp:effectExtent l="0" t="0" r="9525" b="9525"/>
                           <wp:docPr id="15" name="Picture 15" title="Software University @ Facebook">
-                            <a:hlinkClick xmlns:a="http://schemas.openxmlformats.org/drawingml/2006/main" r:id="rId6"/>
+                            <a:hlinkClick xmlns:a="http://schemas.openxmlformats.org/drawingml/2006/main" r:id="rId28"/>
                           </wp:docPr>
                           <wp:cNvGraphicFramePr/>
                           <a:graphic xmlns:a="http://schemas.openxmlformats.org/drawingml/2006/main">
@@ -4816,12 +4824,12 @@
                               <pic:pic xmlns:pic="http://schemas.openxmlformats.org/drawingml/2006/picture">
                                 <pic:nvPicPr>
                                   <pic:cNvPr id="95" name="Picture 11" title="Software University @ Facebook">
-                                    <a:hlinkClick r:id="rId6"/>
+                                    <a:hlinkClick r:id="rId28"/>
                                   </pic:cNvPr>
                                   <pic:cNvPicPr/>
                                 </pic:nvPicPr>
                                 <pic:blipFill>
-                                  <a:blip r:embed="rId7"/>
+                                  <a:blip r:embed="rId29"/>
                                   <a:stretch>
                                     <a:fillRect/>
                                   </a:stretch>
@@ -4859,7 +4867,7 @@
                           <wp:extent cx="200025" cy="200025"/>
                           <wp:effectExtent l="0" t="0" r="9525" b="9525"/>
                           <wp:docPr id="16" name="Picture 16" title="Software University @ Twitter">
-                            <a:hlinkClick xmlns:a="http://schemas.openxmlformats.org/drawingml/2006/main" r:id="rId8"/>
+                            <a:hlinkClick xmlns:a="http://schemas.openxmlformats.org/drawingml/2006/main" r:id="rId30"/>
                           </wp:docPr>
                           <wp:cNvGraphicFramePr/>
                           <a:graphic xmlns:a="http://schemas.openxmlformats.org/drawingml/2006/main">
@@ -4867,12 +4875,12 @@
                               <pic:pic xmlns:pic="http://schemas.openxmlformats.org/drawingml/2006/picture">
                                 <pic:nvPicPr>
                                   <pic:cNvPr id="96" name="Picture 16" title="Software University @ Twitter">
-                                    <a:hlinkClick r:id="rId8"/>
+                                    <a:hlinkClick r:id="rId30"/>
                                   </pic:cNvPr>
                                   <pic:cNvPicPr/>
                                 </pic:nvPicPr>
                                 <pic:blipFill>
-                                  <a:blip r:embed="rId9"/>
+                                  <a:blip r:embed="rId31"/>
                                   <a:stretch>
                                     <a:fillRect/>
                                   </a:stretch>
@@ -4910,7 +4918,7 @@
                           <wp:extent cx="200025" cy="200025"/>
                           <wp:effectExtent l="0" t="0" r="9525" b="9525"/>
                           <wp:docPr id="18" name="Picture 18" title="Software University @ YouTube">
-                            <a:hlinkClick xmlns:a="http://schemas.openxmlformats.org/drawingml/2006/main" r:id="rId10"/>
+                            <a:hlinkClick xmlns:a="http://schemas.openxmlformats.org/drawingml/2006/main" r:id="rId32"/>
                           </wp:docPr>
                           <wp:cNvGraphicFramePr/>
                           <a:graphic xmlns:a="http://schemas.openxmlformats.org/drawingml/2006/main">
@@ -4918,12 +4926,12 @@
                               <pic:pic xmlns:pic="http://schemas.openxmlformats.org/drawingml/2006/picture">
                                 <pic:nvPicPr>
                                   <pic:cNvPr id="97" name="Picture 23" title="Software University @ YouTube">
-                                    <a:hlinkClick r:id="rId10"/>
+                                    <a:hlinkClick r:id="rId32"/>
                                   </pic:cNvPr>
                                   <pic:cNvPicPr/>
                                 </pic:nvPicPr>
                                 <pic:blipFill>
-                                  <a:blip r:embed="rId11"/>
+                                  <a:blip r:embed="rId33"/>
                                   <a:stretch>
                                     <a:fillRect/>
                                   </a:stretch>
@@ -4961,7 +4969,7 @@
                           <wp:extent cx="200025" cy="200025"/>
                           <wp:effectExtent l="0" t="0" r="9525" b="9525"/>
                           <wp:docPr id="19" name="Picture 19" title="Software University @ Google+">
-                            <a:hlinkClick xmlns:a="http://schemas.openxmlformats.org/drawingml/2006/main" r:id="rId12"/>
+                            <a:hlinkClick xmlns:a="http://schemas.openxmlformats.org/drawingml/2006/main" r:id="rId34"/>
                           </wp:docPr>
                           <wp:cNvGraphicFramePr/>
                           <a:graphic xmlns:a="http://schemas.openxmlformats.org/drawingml/2006/main">
@@ -4969,12 +4977,12 @@
                               <pic:pic xmlns:pic="http://schemas.openxmlformats.org/drawingml/2006/picture">
                                 <pic:nvPicPr>
                                   <pic:cNvPr id="98" name="Picture 25" title="Software University @ Google+">
-                                    <a:hlinkClick r:id="rId12"/>
+                                    <a:hlinkClick r:id="rId34"/>
                                   </pic:cNvPr>
                                   <pic:cNvPicPr/>
                                 </pic:nvPicPr>
                                 <pic:blipFill>
-                                  <a:blip r:embed="rId13"/>
+                                  <a:blip r:embed="rId35"/>
                                   <a:stretch>
                                     <a:fillRect/>
                                   </a:stretch>
@@ -5012,7 +5020,7 @@
                           <wp:extent cx="200025" cy="200025"/>
                           <wp:effectExtent l="0" t="0" r="9525" b="9525"/>
                           <wp:docPr id="20" name="Picture 20" title="Software University @ LinkedIn">
-                            <a:hlinkClick xmlns:a="http://schemas.openxmlformats.org/drawingml/2006/main" r:id="rId14"/>
+                            <a:hlinkClick xmlns:a="http://schemas.openxmlformats.org/drawingml/2006/main" r:id="rId36"/>
                           </wp:docPr>
                           <wp:cNvGraphicFramePr/>
                           <a:graphic xmlns:a="http://schemas.openxmlformats.org/drawingml/2006/main">
@@ -5020,12 +5028,12 @@
                               <pic:pic xmlns:pic="http://schemas.openxmlformats.org/drawingml/2006/picture">
                                 <pic:nvPicPr>
                                   <pic:cNvPr id="99" name="Picture 27" title="Software University @ LinkedIn">
-                                    <a:hlinkClick r:id="rId14"/>
+                                    <a:hlinkClick r:id="rId36"/>
                                   </pic:cNvPr>
                                   <pic:cNvPicPr/>
                                 </pic:nvPicPr>
                                 <pic:blipFill>
-                                  <a:blip r:embed="rId15"/>
+                                  <a:blip r:embed="rId37"/>
                                   <a:stretch>
                                     <a:fillRect/>
                                   </a:stretch>
@@ -5063,7 +5071,7 @@
                           <wp:extent cx="200025" cy="200025"/>
                           <wp:effectExtent l="0" t="0" r="9525" b="9525"/>
                           <wp:docPr id="21" name="Picture 21" title="Software University @ SlideShare">
-                            <a:hlinkClick xmlns:a="http://schemas.openxmlformats.org/drawingml/2006/main" r:id="rId16"/>
+                            <a:hlinkClick xmlns:a="http://schemas.openxmlformats.org/drawingml/2006/main" r:id="rId38"/>
                           </wp:docPr>
                           <wp:cNvGraphicFramePr/>
                           <a:graphic xmlns:a="http://schemas.openxmlformats.org/drawingml/2006/main">
@@ -5071,12 +5079,12 @@
                               <pic:pic xmlns:pic="http://schemas.openxmlformats.org/drawingml/2006/picture">
                                 <pic:nvPicPr>
                                   <pic:cNvPr id="101" name="Picture 99" title="Software University @ SlideShare">
-                                    <a:hlinkClick r:id="rId16"/>
+                                    <a:hlinkClick r:id="rId38"/>
                                   </pic:cNvPr>
                                   <pic:cNvPicPr/>
                                 </pic:nvPicPr>
                                 <pic:blipFill>
-                                  <a:blip r:embed="rId17"/>
+                                  <a:blip r:embed="rId39"/>
                                   <a:stretch>
                                     <a:fillRect/>
                                   </a:stretch>
@@ -5114,7 +5122,7 @@
                           <wp:extent cx="200025" cy="200025"/>
                           <wp:effectExtent l="0" t="0" r="9525" b="9525"/>
                           <wp:docPr id="22" name="Picture 22" title="Software University @ GitHub">
-                            <a:hlinkClick xmlns:a="http://schemas.openxmlformats.org/drawingml/2006/main" r:id="rId18"/>
+                            <a:hlinkClick xmlns:a="http://schemas.openxmlformats.org/drawingml/2006/main" r:id="rId40"/>
                           </wp:docPr>
                           <wp:cNvGraphicFramePr/>
                           <a:graphic xmlns:a="http://schemas.openxmlformats.org/drawingml/2006/main">
@@ -5122,12 +5130,12 @@
                               <pic:pic xmlns:pic="http://schemas.openxmlformats.org/drawingml/2006/picture">
                                 <pic:nvPicPr>
                                   <pic:cNvPr id="102" name="Picture 35" title="Software University @ GitHub">
-                                    <a:hlinkClick r:id="rId18"/>
+                                    <a:hlinkClick r:id="rId40"/>
                                   </pic:cNvPr>
                                   <pic:cNvPicPr/>
                                 </pic:nvPicPr>
                                 <pic:blipFill>
-                                  <a:blip r:embed="rId19"/>
+                                  <a:blip r:embed="rId41"/>
                                   <a:stretch>
                                     <a:fillRect/>
                                   </a:stretch>
@@ -5165,7 +5173,7 @@
                           <wp:extent cx="200025" cy="200025"/>
                           <wp:effectExtent l="0" t="0" r="9525" b="9525"/>
                           <wp:docPr id="23" name="Picture 23" title="Software University: Email Us">
-                            <a:hlinkClick xmlns:a="http://schemas.openxmlformats.org/drawingml/2006/main" r:id="rId20"/>
+                            <a:hlinkClick xmlns:a="http://schemas.openxmlformats.org/drawingml/2006/main" r:id="rId42"/>
                           </wp:docPr>
                           <wp:cNvGraphicFramePr/>
                           <a:graphic xmlns:a="http://schemas.openxmlformats.org/drawingml/2006/main">
@@ -5173,12 +5181,12 @@
                               <pic:pic xmlns:pic="http://schemas.openxmlformats.org/drawingml/2006/picture">
                                 <pic:nvPicPr>
                                   <pic:cNvPr id="103" name="Picture 85" title="Software University: Email Us">
-                                    <a:hlinkClick r:id="rId20"/>
+                                    <a:hlinkClick r:id="rId42"/>
                                   </pic:cNvPr>
                                   <pic:cNvPicPr/>
                                 </pic:nvPicPr>
                                 <pic:blipFill>
-                                  <a:blip r:embed="rId21"/>
+                                  <a:blip r:embed="rId43"/>
                                   <a:stretch>
                                     <a:fillRect/>
                                   </a:stretch>
@@ -5210,6 +5218,7 @@
     <w:r>
       <w:rPr>
         <w:noProof/>
+        <w:lang w:val="bg-BG" w:eastAsia="bg-BG"/>
       </w:rPr>
       <mc:AlternateContent>
         <mc:Choice Requires="wps">
@@ -5272,7 +5281,7 @@
             </wp:anchor>
           </w:drawing>
         </mc:Choice>
-        <mc:Fallback>
+        <mc:Fallback xmlns:w15="http://schemas.microsoft.com/office/word/2012/wordml">
           <w:pict>
             <v:line w14:anchorId="2E680DD8" id="Straight Connector 1" o:spid="_x0000_s1026" style="position:absolute;flip:y;z-index:251659264;visibility:visible;mso-wrap-style:square;mso-width-percent:0;mso-height-percent:0;mso-wrap-distance-left:9pt;mso-wrap-distance-top:0;mso-wrap-distance-right:9pt;mso-wrap-distance-bottom:0;mso-position-horizontal:absolute;mso-position-horizontal-relative:text;mso-position-vertical:absolute;mso-position-vertical-relative:text;mso-width-percent:0;mso-height-percent:0;mso-width-relative:margin;mso-height-relative:margin" from="-.35pt,11.2pt" to="520.45pt,11.2pt" o:gfxdata="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" strokecolor="#f37123" strokeweight="1pt">
               <v:stroke endcap="round"/>
@@ -5284,6 +5293,7 @@
     <w:r>
       <w:rPr>
         <w:noProof/>
+        <w:lang w:val="bg-BG" w:eastAsia="bg-BG"/>
       </w:rPr>
       <mc:AlternateContent>
         <mc:Choice Requires="wps">
@@ -5336,13 +5346,14 @@
                               <w:noProof/>
                               <w:sz w:val="20"/>
                               <w:szCs w:val="20"/>
+                              <w:lang w:val="bg-BG" w:eastAsia="bg-BG"/>
                             </w:rPr>
                             <w:drawing>
                               <wp:inline distT="0" distB="0" distL="0" distR="0" wp14:anchorId="3D76A6F3" wp14:editId="0BEF8934">
                                 <wp:extent cx="1360800" cy="439200"/>
                                 <wp:effectExtent l="0" t="0" r="0" b="0"/>
                                 <wp:docPr id="24" name="Picture 24" title="Software University Foundation - logo">
-                                  <a:hlinkClick xmlns:a="http://schemas.openxmlformats.org/drawingml/2006/main" r:id="rId22"/>
+                                  <a:hlinkClick xmlns:a="http://schemas.openxmlformats.org/drawingml/2006/main" r:id="rId26"/>
                                 </wp:docPr>
                                 <wp:cNvGraphicFramePr>
                                   <a:graphicFrameLocks xmlns:a="http://schemas.openxmlformats.org/drawingml/2006/main"/>
@@ -5352,12 +5363,12 @@
                                     <pic:pic xmlns:pic="http://schemas.openxmlformats.org/drawingml/2006/picture">
                                       <pic:nvPicPr>
                                         <pic:cNvPr id="1" name="Picture 1" title="Software University Foundation - logo">
-                                          <a:hlinkClick r:id="rId24"/>
+                                          <a:hlinkClick r:id="rId44"/>
                                         </pic:cNvPr>
                                         <pic:cNvPicPr/>
                                       </pic:nvPicPr>
                                       <pic:blipFill>
-                                        <a:blip r:embed="rId25">
+                                        <a:blip r:embed="rId45">
                                           <a:extLst>
                                             <a:ext uri="{28A0092B-C50C-407E-A947-70E740481C1C}">
                                               <a14:useLocalDpi xmlns:a14="http://schemas.microsoft.com/office/drawing/2010/main" val="0"/>
@@ -5406,7 +5417,7 @@
             </wp:anchor>
           </w:drawing>
         </mc:Choice>
-        <mc:Fallback>
+        <mc:Fallback xmlns:w15="http://schemas.microsoft.com/office/word/2012/wordml">
           <w:pict>
             <v:shape w14:anchorId="553604ED" id="Text Box 4" o:spid="_x0000_s1029" type="#_x0000_t202" style="position:absolute;margin-left:1pt;margin-top:13.75pt;width:123.1pt;height:40.45pt;z-index:251657216;visibility:visible;mso-wrap-style:square;mso-width-percent:0;mso-height-percent:0;mso-wrap-distance-left:9pt;mso-wrap-distance-top:3.6pt;mso-wrap-distance-right:9pt;mso-wrap-distance-bottom:3.6pt;mso-position-horizontal:absolute;mso-position-horizontal-relative:text;mso-position-vertical:absolute;mso-position-vertical-relative:text;mso-width-percent:0;mso-height-percent:0;mso-width-relative:margin;mso-height-relative:margin;v-text-anchor:top" o:gfxdata="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" filled="f" stroked="f">
               <v:textbox inset=".5mm,.5mm,.5mm,.5mm">
@@ -5426,7 +5437,7 @@
                           <wp:extent cx="1360800" cy="439200"/>
                           <wp:effectExtent l="0" t="0" r="0" b="0"/>
                           <wp:docPr id="24" name="Picture 24" title="Software University Foundation - logo">
-                            <a:hlinkClick xmlns:a="http://schemas.openxmlformats.org/drawingml/2006/main" r:id="rId1"/>
+                            <a:hlinkClick xmlns:a="http://schemas.openxmlformats.org/drawingml/2006/main" r:id="rId26"/>
                           </wp:docPr>
                           <wp:cNvGraphicFramePr>
                             <a:graphicFrameLocks xmlns:a="http://schemas.openxmlformats.org/drawingml/2006/main"/>
@@ -5436,12 +5447,12 @@
                               <pic:pic xmlns:pic="http://schemas.openxmlformats.org/drawingml/2006/picture">
                                 <pic:nvPicPr>
                                   <pic:cNvPr id="1" name="Picture 1" title="Software University Foundation - logo">
-                                    <a:hlinkClick r:id="rId24"/>
+                                    <a:hlinkClick r:id="rId46"/>
                                   </pic:cNvPr>
                                   <pic:cNvPicPr/>
                                 </pic:nvPicPr>
                                 <pic:blipFill>
-                                  <a:blip r:embed="rId25">
+                                  <a:blip r:embed="rId47">
                                     <a:extLst>
                                       <a:ext uri="{28A0092B-C50C-407E-A947-70E740481C1C}">
                                         <a14:useLocalDpi xmlns:a14="http://schemas.microsoft.com/office/drawing/2010/main" val="0"/>
@@ -5496,7 +5507,7 @@
 </file>
 
 <file path=word/footnotes.xml><?xml version="1.0" encoding="utf-8"?>
-<w:footnotes xmlns:wpc="http://schemas.microsoft.com/office/word/2010/wordprocessingCanvas" xmlns:mc="http://schemas.openxmlformats.org/markup-compatibility/2006" xmlns:o="urn:schemas-microsoft-com:office:office" xmlns:r="http://schemas.openxmlformats.org/officeDocument/2006/relationships" xmlns:m="http://schemas.openxmlformats.org/officeDocument/2006/math" xmlns:v="urn:schemas-microsoft-com:vml" xmlns:wp14="http://schemas.microsoft.com/office/word/2010/wordprocessingDrawing" xmlns:wp="http://schemas.openxmlformats.org/drawingml/2006/wordprocessingDrawing" xmlns:w10="urn:schemas-microsoft-com:office:word" xmlns:w="http://schemas.openxmlformats.org/wordprocessingml/2006/main" xmlns:w14="http://schemas.microsoft.com/office/word/2010/wordml" xmlns:w15="http://schemas.microsoft.com/office/word/2012/wordml" xmlns:wpg="http://schemas.microsoft.com/office/word/2010/wordprocessingGroup" xmlns:wpi="http://schemas.microsoft.com/office/word/2010/wordprocessingInk" xmlns:wne="http://schemas.microsoft.com/office/word/2006/wordml" xmlns:wps="http://schemas.microsoft.com/office/word/2010/wordprocessingShape" mc:Ignorable="w14 w15 wp14">
+<w:footnotes xmlns:wpc="http://schemas.microsoft.com/office/word/2010/wordprocessingCanvas" xmlns:mc="http://schemas.openxmlformats.org/markup-compatibility/2006" xmlns:o="urn:schemas-microsoft-com:office:office" xmlns:r="http://schemas.openxmlformats.org/officeDocument/2006/relationships" xmlns:m="http://schemas.openxmlformats.org/officeDocument/2006/math" xmlns:v="urn:schemas-microsoft-com:vml" xmlns:wp14="http://schemas.microsoft.com/office/word/2010/wordprocessingDrawing" xmlns:wp="http://schemas.openxmlformats.org/drawingml/2006/wordprocessingDrawing" xmlns:w10="urn:schemas-microsoft-com:office:word" xmlns:w="http://schemas.openxmlformats.org/wordprocessingml/2006/main" xmlns:w14="http://schemas.microsoft.com/office/word/2010/wordml" xmlns:wpg="http://schemas.microsoft.com/office/word/2010/wordprocessingGroup" xmlns:wpi="http://schemas.microsoft.com/office/word/2010/wordprocessingInk" xmlns:wne="http://schemas.microsoft.com/office/word/2006/wordml" xmlns:wps="http://schemas.microsoft.com/office/word/2010/wordprocessingShape" mc:Ignorable="w14 wp14">
   <w:footnote w:type="separator" w:id="-1">
     <w:p>
       <w:pPr>
@@ -5521,7 +5532,7 @@
 </file>
 
 <file path=word/header1.xml><?xml version="1.0" encoding="utf-8"?>
-<w:hdr xmlns:wpc="http://schemas.microsoft.com/office/word/2010/wordprocessingCanvas" xmlns:mc="http://schemas.openxmlformats.org/markup-compatibility/2006" xmlns:o="urn:schemas-microsoft-com:office:office" xmlns:r="http://schemas.openxmlformats.org/officeDocument/2006/relationships" xmlns:m="http://schemas.openxmlformats.org/officeDocument/2006/math" xmlns:v="urn:schemas-microsoft-com:vml" xmlns:wp14="http://schemas.microsoft.com/office/word/2010/wordprocessingDrawing" xmlns:wp="http://schemas.openxmlformats.org/drawingml/2006/wordprocessingDrawing" xmlns:w10="urn:schemas-microsoft-com:office:word" xmlns:w="http://schemas.openxmlformats.org/wordprocessingml/2006/main" xmlns:w14="http://schemas.microsoft.com/office/word/2010/wordml" xmlns:w15="http://schemas.microsoft.com/office/word/2012/wordml" xmlns:wpg="http://schemas.microsoft.com/office/word/2010/wordprocessingGroup" xmlns:wpi="http://schemas.microsoft.com/office/word/2010/wordprocessingInk" xmlns:wne="http://schemas.microsoft.com/office/word/2006/wordml" xmlns:wps="http://schemas.microsoft.com/office/word/2010/wordprocessingShape" mc:Ignorable="w14 w15 wp14">
+<w:hdr xmlns:wpc="http://schemas.microsoft.com/office/word/2010/wordprocessingCanvas" xmlns:mc="http://schemas.openxmlformats.org/markup-compatibility/2006" xmlns:o="urn:schemas-microsoft-com:office:office" xmlns:r="http://schemas.openxmlformats.org/officeDocument/2006/relationships" xmlns:m="http://schemas.openxmlformats.org/officeDocument/2006/math" xmlns:v="urn:schemas-microsoft-com:vml" xmlns:wp14="http://schemas.microsoft.com/office/word/2010/wordprocessingDrawing" xmlns:wp="http://schemas.openxmlformats.org/drawingml/2006/wordprocessingDrawing" xmlns:w10="urn:schemas-microsoft-com:office:word" xmlns:w="http://schemas.openxmlformats.org/wordprocessingml/2006/main" xmlns:w14="http://schemas.microsoft.com/office/word/2010/wordml" xmlns:wpg="http://schemas.microsoft.com/office/word/2010/wordprocessingGroup" xmlns:wpi="http://schemas.microsoft.com/office/word/2010/wordprocessingInk" xmlns:wne="http://schemas.microsoft.com/office/word/2006/wordml" xmlns:wps="http://schemas.microsoft.com/office/word/2010/wordprocessingShape" mc:Ignorable="w14 wp14">
   <w:p>
     <w:pPr>
       <w:pStyle w:val="Header"/>
@@ -5532,8 +5543,8 @@
 </file>
 
 <file path=word/numbering.xml><?xml version="1.0" encoding="utf-8"?>
-<w:numbering xmlns:wpc="http://schemas.microsoft.com/office/word/2010/wordprocessingCanvas" xmlns:mc="http://schemas.openxmlformats.org/markup-compatibility/2006" xmlns:o="urn:schemas-microsoft-com:office:office" xmlns:r="http://schemas.openxmlformats.org/officeDocument/2006/relationships" xmlns:m="http://schemas.openxmlformats.org/officeDocument/2006/math" xmlns:v="urn:schemas-microsoft-com:vml" xmlns:wp14="http://schemas.microsoft.com/office/word/2010/wordprocessingDrawing" xmlns:wp="http://schemas.openxmlformats.org/drawingml/2006/wordprocessingDrawing" xmlns:w10="urn:schemas-microsoft-com:office:word" xmlns:w="http://schemas.openxmlformats.org/wordprocessingml/2006/main" xmlns:w14="http://schemas.microsoft.com/office/word/2010/wordml" xmlns:w15="http://schemas.microsoft.com/office/word/2012/wordml" xmlns:wpg="http://schemas.microsoft.com/office/word/2010/wordprocessingGroup" xmlns:wpi="http://schemas.microsoft.com/office/word/2010/wordprocessingInk" xmlns:wne="http://schemas.microsoft.com/office/word/2006/wordml" xmlns:wps="http://schemas.microsoft.com/office/word/2010/wordprocessingShape" mc:Ignorable="w14 w15 wp14">
-  <w:abstractNum w:abstractNumId="0" w15:restartNumberingAfterBreak="0">
+<w:numbering xmlns:wpc="http://schemas.microsoft.com/office/word/2010/wordprocessingCanvas" xmlns:mc="http://schemas.openxmlformats.org/markup-compatibility/2006" xmlns:o="urn:schemas-microsoft-com:office:office" xmlns:r="http://schemas.openxmlformats.org/officeDocument/2006/relationships" xmlns:m="http://schemas.openxmlformats.org/officeDocument/2006/math" xmlns:v="urn:schemas-microsoft-com:vml" xmlns:wp14="http://schemas.microsoft.com/office/word/2010/wordprocessingDrawing" xmlns:wp="http://schemas.openxmlformats.org/drawingml/2006/wordprocessingDrawing" xmlns:w10="urn:schemas-microsoft-com:office:word" xmlns:w="http://schemas.openxmlformats.org/wordprocessingml/2006/main" xmlns:w14="http://schemas.microsoft.com/office/word/2010/wordml" xmlns:wpg="http://schemas.microsoft.com/office/word/2010/wordprocessingGroup" xmlns:wpi="http://schemas.microsoft.com/office/word/2010/wordprocessingInk" xmlns:wne="http://schemas.microsoft.com/office/word/2006/wordml" xmlns:wps="http://schemas.microsoft.com/office/word/2010/wordprocessingShape" mc:Ignorable="w14 wp14">
+  <w:abstractNum w:abstractNumId="0">
     <w:nsid w:val="05AD7B9B"/>
     <w:multiLevelType w:val="hybridMultilevel"/>
     <w:tmpl w:val="7FCAFBC2"/>
@@ -5646,7 +5657,7 @@
       </w:rPr>
     </w:lvl>
   </w:abstractNum>
-  <w:abstractNum w:abstractNumId="1" w15:restartNumberingAfterBreak="0">
+  <w:abstractNum w:abstractNumId="1">
     <w:nsid w:val="0BE45532"/>
     <w:multiLevelType w:val="hybridMultilevel"/>
     <w:tmpl w:val="425AD358"/>
@@ -5759,7 +5770,7 @@
       </w:rPr>
     </w:lvl>
   </w:abstractNum>
-  <w:abstractNum w:abstractNumId="2" w15:restartNumberingAfterBreak="0">
+  <w:abstractNum w:abstractNumId="2">
     <w:nsid w:val="0D4369C1"/>
     <w:multiLevelType w:val="hybridMultilevel"/>
     <w:tmpl w:val="9C4215D0"/>
@@ -5872,7 +5883,7 @@
       </w:rPr>
     </w:lvl>
   </w:abstractNum>
-  <w:abstractNum w:abstractNumId="3" w15:restartNumberingAfterBreak="0">
+  <w:abstractNum w:abstractNumId="3">
     <w:nsid w:val="0D6B749B"/>
     <w:multiLevelType w:val="hybridMultilevel"/>
     <w:tmpl w:val="41DE5AB4"/>
@@ -5985,7 +5996,7 @@
       </w:rPr>
     </w:lvl>
   </w:abstractNum>
-  <w:abstractNum w:abstractNumId="4" w15:restartNumberingAfterBreak="0">
+  <w:abstractNum w:abstractNumId="4">
     <w:nsid w:val="0FBD7C31"/>
     <w:multiLevelType w:val="hybridMultilevel"/>
     <w:tmpl w:val="7CECCFB2"/>
@@ -6098,7 +6109,7 @@
       </w:rPr>
     </w:lvl>
   </w:abstractNum>
-  <w:abstractNum w:abstractNumId="5" w15:restartNumberingAfterBreak="0">
+  <w:abstractNum w:abstractNumId="5">
     <w:nsid w:val="13A00DEC"/>
     <w:multiLevelType w:val="hybridMultilevel"/>
     <w:tmpl w:val="A9E40BD8"/>
@@ -6184,7 +6195,7 @@
       </w:pPr>
     </w:lvl>
   </w:abstractNum>
-  <w:abstractNum w:abstractNumId="6" w15:restartNumberingAfterBreak="0">
+  <w:abstractNum w:abstractNumId="6">
     <w:nsid w:val="209D6B60"/>
     <w:multiLevelType w:val="hybridMultilevel"/>
     <w:tmpl w:val="15501060"/>
@@ -6297,7 +6308,7 @@
       </w:rPr>
     </w:lvl>
   </w:abstractNum>
-  <w:abstractNum w:abstractNumId="7" w15:restartNumberingAfterBreak="0">
+  <w:abstractNum w:abstractNumId="7">
     <w:nsid w:val="22FE22CA"/>
     <w:multiLevelType w:val="hybridMultilevel"/>
     <w:tmpl w:val="BD04E66A"/>
@@ -6410,7 +6421,7 @@
       </w:rPr>
     </w:lvl>
   </w:abstractNum>
-  <w:abstractNum w:abstractNumId="8" w15:restartNumberingAfterBreak="0">
+  <w:abstractNum w:abstractNumId="8">
     <w:nsid w:val="27B21A09"/>
     <w:multiLevelType w:val="hybridMultilevel"/>
     <w:tmpl w:val="B6B49368"/>
@@ -6500,7 +6511,7 @@
       </w:pPr>
     </w:lvl>
   </w:abstractNum>
-  <w:abstractNum w:abstractNumId="9" w15:restartNumberingAfterBreak="0">
+  <w:abstractNum w:abstractNumId="9">
     <w:nsid w:val="2AA527E2"/>
     <w:multiLevelType w:val="hybridMultilevel"/>
     <w:tmpl w:val="96605C3C"/>
@@ -6613,7 +6624,7 @@
       </w:rPr>
     </w:lvl>
   </w:abstractNum>
-  <w:abstractNum w:abstractNumId="10" w15:restartNumberingAfterBreak="0">
+  <w:abstractNum w:abstractNumId="10">
     <w:nsid w:val="2AAA7BED"/>
     <w:multiLevelType w:val="hybridMultilevel"/>
     <w:tmpl w:val="150CD28E"/>
@@ -6726,7 +6737,7 @@
       </w:rPr>
     </w:lvl>
   </w:abstractNum>
-  <w:abstractNum w:abstractNumId="11" w15:restartNumberingAfterBreak="0">
+  <w:abstractNum w:abstractNumId="11">
     <w:nsid w:val="2EB76DA9"/>
     <w:multiLevelType w:val="hybridMultilevel"/>
     <w:tmpl w:val="992EDDD4"/>
@@ -6839,7 +6850,7 @@
       </w:rPr>
     </w:lvl>
   </w:abstractNum>
-  <w:abstractNum w:abstractNumId="12" w15:restartNumberingAfterBreak="0">
+  <w:abstractNum w:abstractNumId="12">
     <w:nsid w:val="30847E3A"/>
     <w:multiLevelType w:val="hybridMultilevel"/>
     <w:tmpl w:val="8EFE1B88"/>
@@ -6952,7 +6963,7 @@
       </w:rPr>
     </w:lvl>
   </w:abstractNum>
-  <w:abstractNum w:abstractNumId="13" w15:restartNumberingAfterBreak="0">
+  <w:abstractNum w:abstractNumId="13">
     <w:nsid w:val="31EB418C"/>
     <w:multiLevelType w:val="hybridMultilevel"/>
     <w:tmpl w:val="90581E7E"/>
@@ -7065,7 +7076,7 @@
       </w:rPr>
     </w:lvl>
   </w:abstractNum>
-  <w:abstractNum w:abstractNumId="14" w15:restartNumberingAfterBreak="0">
+  <w:abstractNum w:abstractNumId="14">
     <w:nsid w:val="321C2755"/>
     <w:multiLevelType w:val="hybridMultilevel"/>
     <w:tmpl w:val="4D1A6CE8"/>
@@ -7151,7 +7162,7 @@
       </w:pPr>
     </w:lvl>
   </w:abstractNum>
-  <w:abstractNum w:abstractNumId="15" w15:restartNumberingAfterBreak="0">
+  <w:abstractNum w:abstractNumId="15">
     <w:nsid w:val="3A2905C2"/>
     <w:multiLevelType w:val="hybridMultilevel"/>
     <w:tmpl w:val="3DCE8ED2"/>
@@ -7264,7 +7275,7 @@
       </w:rPr>
     </w:lvl>
   </w:abstractNum>
-  <w:abstractNum w:abstractNumId="16" w15:restartNumberingAfterBreak="0">
+  <w:abstractNum w:abstractNumId="16">
     <w:nsid w:val="3F4E5268"/>
     <w:multiLevelType w:val="hybridMultilevel"/>
     <w:tmpl w:val="25D8483C"/>
@@ -7353,7 +7364,7 @@
       </w:pPr>
     </w:lvl>
   </w:abstractNum>
-  <w:abstractNum w:abstractNumId="17" w15:restartNumberingAfterBreak="0">
+  <w:abstractNum w:abstractNumId="17">
     <w:nsid w:val="41837710"/>
     <w:multiLevelType w:val="hybridMultilevel"/>
     <w:tmpl w:val="5D8AEFB2"/>
@@ -7466,7 +7477,7 @@
       </w:rPr>
     </w:lvl>
   </w:abstractNum>
-  <w:abstractNum w:abstractNumId="18" w15:restartNumberingAfterBreak="0">
+  <w:abstractNum w:abstractNumId="18">
     <w:nsid w:val="42D52489"/>
     <w:multiLevelType w:val="hybridMultilevel"/>
     <w:tmpl w:val="C2D4B428"/>
@@ -7579,7 +7590,7 @@
       </w:rPr>
     </w:lvl>
   </w:abstractNum>
-  <w:abstractNum w:abstractNumId="19" w15:restartNumberingAfterBreak="0">
+  <w:abstractNum w:abstractNumId="19">
     <w:nsid w:val="4681174E"/>
     <w:multiLevelType w:val="hybridMultilevel"/>
     <w:tmpl w:val="6BB8FBD4"/>
@@ -7665,7 +7676,7 @@
       </w:pPr>
     </w:lvl>
   </w:abstractNum>
-  <w:abstractNum w:abstractNumId="20" w15:restartNumberingAfterBreak="0">
+  <w:abstractNum w:abstractNumId="20">
     <w:nsid w:val="474576C9"/>
     <w:multiLevelType w:val="hybridMultilevel"/>
     <w:tmpl w:val="C1A67DDE"/>
@@ -7778,7 +7789,7 @@
       </w:rPr>
     </w:lvl>
   </w:abstractNum>
-  <w:abstractNum w:abstractNumId="21" w15:restartNumberingAfterBreak="0">
+  <w:abstractNum w:abstractNumId="21">
     <w:nsid w:val="4BA536A3"/>
     <w:multiLevelType w:val="hybridMultilevel"/>
     <w:tmpl w:val="A302151E"/>
@@ -7891,7 +7902,7 @@
       </w:rPr>
     </w:lvl>
   </w:abstractNum>
-  <w:abstractNum w:abstractNumId="22" w15:restartNumberingAfterBreak="0">
+  <w:abstractNum w:abstractNumId="22">
     <w:nsid w:val="51C37074"/>
     <w:multiLevelType w:val="hybridMultilevel"/>
     <w:tmpl w:val="BDF84E84"/>
@@ -8004,7 +8015,7 @@
       </w:rPr>
     </w:lvl>
   </w:abstractNum>
-  <w:abstractNum w:abstractNumId="23" w15:restartNumberingAfterBreak="0">
+  <w:abstractNum w:abstractNumId="23">
     <w:nsid w:val="53E83D96"/>
     <w:multiLevelType w:val="hybridMultilevel"/>
     <w:tmpl w:val="B0B458DE"/>
@@ -8090,7 +8101,7 @@
       </w:pPr>
     </w:lvl>
   </w:abstractNum>
-  <w:abstractNum w:abstractNumId="24" w15:restartNumberingAfterBreak="0">
+  <w:abstractNum w:abstractNumId="24">
     <w:nsid w:val="5AA35E77"/>
     <w:multiLevelType w:val="hybridMultilevel"/>
     <w:tmpl w:val="9CC6042C"/>
@@ -8203,7 +8214,7 @@
       </w:rPr>
     </w:lvl>
   </w:abstractNum>
-  <w:abstractNum w:abstractNumId="25" w15:restartNumberingAfterBreak="0">
+  <w:abstractNum w:abstractNumId="25">
     <w:nsid w:val="5FDC4F5F"/>
     <w:multiLevelType w:val="hybridMultilevel"/>
     <w:tmpl w:val="55760A46"/>
@@ -8316,7 +8327,7 @@
       </w:rPr>
     </w:lvl>
   </w:abstractNum>
-  <w:abstractNum w:abstractNumId="26" w15:restartNumberingAfterBreak="0">
+  <w:abstractNum w:abstractNumId="26">
     <w:nsid w:val="651E74D3"/>
     <w:multiLevelType w:val="hybridMultilevel"/>
     <w:tmpl w:val="4F328FB6"/>
@@ -8428,7 +8439,7 @@
       </w:rPr>
     </w:lvl>
   </w:abstractNum>
-  <w:abstractNum w:abstractNumId="27" w15:restartNumberingAfterBreak="0">
+  <w:abstractNum w:abstractNumId="27">
     <w:nsid w:val="658A1DD3"/>
     <w:multiLevelType w:val="hybridMultilevel"/>
     <w:tmpl w:val="DFBE19A4"/>
@@ -8541,7 +8552,7 @@
       </w:rPr>
     </w:lvl>
   </w:abstractNum>
-  <w:abstractNum w:abstractNumId="28" w15:restartNumberingAfterBreak="0">
+  <w:abstractNum w:abstractNumId="28">
     <w:nsid w:val="669830D3"/>
     <w:multiLevelType w:val="multilevel"/>
     <w:tmpl w:val="B420D03C"/>
@@ -8654,7 +8665,7 @@
       </w:rPr>
     </w:lvl>
   </w:abstractNum>
-  <w:abstractNum w:abstractNumId="29" w15:restartNumberingAfterBreak="0">
+  <w:abstractNum w:abstractNumId="29">
     <w:nsid w:val="6B1962FB"/>
     <w:multiLevelType w:val="hybridMultilevel"/>
     <w:tmpl w:val="F4620E3C"/>
@@ -8767,7 +8778,7 @@
       </w:rPr>
     </w:lvl>
   </w:abstractNum>
-  <w:abstractNum w:abstractNumId="30" w15:restartNumberingAfterBreak="0">
+  <w:abstractNum w:abstractNumId="30">
     <w:nsid w:val="6C55524D"/>
     <w:multiLevelType w:val="hybridMultilevel"/>
     <w:tmpl w:val="395CDA10"/>
@@ -8880,7 +8891,7 @@
       </w:rPr>
     </w:lvl>
   </w:abstractNum>
-  <w:abstractNum w:abstractNumId="31" w15:restartNumberingAfterBreak="0">
+  <w:abstractNum w:abstractNumId="31">
     <w:nsid w:val="6FC243F9"/>
     <w:multiLevelType w:val="hybridMultilevel"/>
     <w:tmpl w:val="DC58A77C"/>
@@ -8993,7 +9004,7 @@
       </w:rPr>
     </w:lvl>
   </w:abstractNum>
-  <w:abstractNum w:abstractNumId="32" w15:restartNumberingAfterBreak="0">
+  <w:abstractNum w:abstractNumId="32">
     <w:nsid w:val="74010C62"/>
     <w:multiLevelType w:val="hybridMultilevel"/>
     <w:tmpl w:val="7B108E24"/>
@@ -9106,7 +9117,7 @@
       </w:rPr>
     </w:lvl>
   </w:abstractNum>
-  <w:abstractNum w:abstractNumId="33" w15:restartNumberingAfterBreak="0">
+  <w:abstractNum w:abstractNumId="33">
     <w:nsid w:val="7D8065CF"/>
     <w:multiLevelType w:val="hybridMultilevel"/>
     <w:tmpl w:val="236C2BDE"/>
@@ -9326,7 +9337,7 @@
 </file>
 
 <file path=word/styles.xml><?xml version="1.0" encoding="utf-8"?>
-<w:styles xmlns:mc="http://schemas.openxmlformats.org/markup-compatibility/2006" xmlns:r="http://schemas.openxmlformats.org/officeDocument/2006/relationships" xmlns:w="http://schemas.openxmlformats.org/wordprocessingml/2006/main" xmlns:w14="http://schemas.microsoft.com/office/word/2010/wordml" xmlns:w15="http://schemas.microsoft.com/office/word/2012/wordml" mc:Ignorable="w14 w15">
+<w:styles xmlns:mc="http://schemas.openxmlformats.org/markup-compatibility/2006" xmlns:r="http://schemas.openxmlformats.org/officeDocument/2006/relationships" xmlns:w="http://schemas.openxmlformats.org/wordprocessingml/2006/main" xmlns:w14="http://schemas.microsoft.com/office/word/2010/wordml" mc:Ignorable="w14">
   <w:docDefaults>
     <w:rPrDefault>
       <w:rPr>
@@ -9342,378 +9353,144 @@
       </w:pPr>
     </w:pPrDefault>
   </w:docDefaults>
-  <w:latentStyles w:defLockedState="0" w:defUIPriority="99" w:defSemiHidden="0" w:defUnhideWhenUsed="0" w:defQFormat="0" w:count="371">
-    <w:lsdException w:name="Normal" w:uiPriority="0" w:qFormat="1"/>
-    <w:lsdException w:name="heading 1" w:uiPriority="9" w:qFormat="1"/>
-    <w:lsdException w:name="heading 2" w:semiHidden="1" w:uiPriority="9" w:unhideWhenUsed="1" w:qFormat="1"/>
-    <w:lsdException w:name="heading 3" w:semiHidden="1" w:uiPriority="9" w:unhideWhenUsed="1" w:qFormat="1"/>
-    <w:lsdException w:name="heading 4" w:semiHidden="1" w:uiPriority="9" w:unhideWhenUsed="1" w:qFormat="1"/>
-    <w:lsdException w:name="heading 5" w:semiHidden="1" w:uiPriority="9" w:unhideWhenUsed="1" w:qFormat="1"/>
-    <w:lsdException w:name="heading 6" w:semiHidden="1" w:uiPriority="9" w:unhideWhenUsed="1" w:qFormat="1"/>
-    <w:lsdException w:name="heading 7" w:semiHidden="1" w:uiPriority="9" w:unhideWhenUsed="1" w:qFormat="1"/>
-    <w:lsdException w:name="heading 8" w:semiHidden="1" w:uiPriority="9" w:unhideWhenUsed="1" w:qFormat="1"/>
-    <w:lsdException w:name="heading 9" w:semiHidden="1" w:uiPriority="9" w:unhideWhenUsed="1" w:qFormat="1"/>
-    <w:lsdException w:name="index 1" w:semiHidden="1" w:unhideWhenUsed="1"/>
-    <w:lsdException w:name="index 2" w:semiHidden="1" w:unhideWhenUsed="1"/>
-    <w:lsdException w:name="index 3" w:semiHidden="1" w:unhideWhenUsed="1"/>
-    <w:lsdException w:name="index 4" w:semiHidden="1" w:unhideWhenUsed="1"/>
-    <w:lsdException w:name="index 5" w:semiHidden="1" w:unhideWhenUsed="1"/>
-    <w:lsdException w:name="index 6" w:semiHidden="1" w:unhideWhenUsed="1"/>
-    <w:lsdException w:name="index 7" w:semiHidden="1" w:unhideWhenUsed="1"/>
-    <w:lsdException w:name="index 8" w:semiHidden="1" w:unhideWhenUsed="1"/>
-    <w:lsdException w:name="index 9" w:semiHidden="1" w:unhideWhenUsed="1"/>
-    <w:lsdException w:name="toc 1" w:semiHidden="1" w:uiPriority="39" w:unhideWhenUsed="1"/>
-    <w:lsdException w:name="toc 2" w:semiHidden="1" w:uiPriority="39" w:unhideWhenUsed="1"/>
-    <w:lsdException w:name="toc 3" w:semiHidden="1" w:uiPriority="39" w:unhideWhenUsed="1"/>
-    <w:lsdException w:name="toc 4" w:semiHidden="1" w:uiPriority="39" w:unhideWhenUsed="1"/>
-    <w:lsdException w:name="toc 5" w:semiHidden="1" w:uiPriority="39" w:unhideWhenUsed="1"/>
-    <w:lsdException w:name="toc 6" w:semiHidden="1" w:uiPriority="39" w:unhideWhenUsed="1"/>
-    <w:lsdException w:name="toc 7" w:semiHidden="1" w:uiPriority="39" w:unhideWhenUsed="1"/>
-    <w:lsdException w:name="toc 8" w:semiHidden="1" w:uiPriority="39" w:unhideWhenUsed="1"/>
-    <w:lsdException w:name="toc 9" w:semiHidden="1" w:uiPriority="39" w:unhideWhenUsed="1"/>
-    <w:lsdException w:name="Normal Indent" w:semiHidden="1" w:unhideWhenUsed="1"/>
-    <w:lsdException w:name="footnote text" w:semiHidden="1" w:unhideWhenUsed="1"/>
-    <w:lsdException w:name="annotation text" w:semiHidden="1" w:unhideWhenUsed="1"/>
-    <w:lsdException w:name="header" w:semiHidden="1" w:unhideWhenUsed="1"/>
-    <w:lsdException w:name="footer" w:semiHidden="1" w:unhideWhenUsed="1"/>
-    <w:lsdException w:name="index heading" w:semiHidden="1" w:unhideWhenUsed="1"/>
-    <w:lsdException w:name="caption" w:semiHidden="1" w:uiPriority="35" w:unhideWhenUsed="1" w:qFormat="1"/>
-    <w:lsdException w:name="table of figures" w:semiHidden="1" w:unhideWhenUsed="1"/>
-    <w:lsdException w:name="envelope address" w:semiHidden="1" w:unhideWhenUsed="1"/>
-    <w:lsdException w:name="envelope return" w:semiHidden="1" w:unhideWhenUsed="1"/>
-    <w:lsdException w:name="footnote reference" w:semiHidden="1" w:unhideWhenUsed="1"/>
-    <w:lsdException w:name="annotation reference" w:semiHidden="1" w:unhideWhenUsed="1"/>
-    <w:lsdException w:name="line number" w:semiHidden="1" w:unhideWhenUsed="1"/>
-    <w:lsdException w:name="page number" w:semiHidden="1" w:unhideWhenUsed="1"/>
-    <w:lsdException w:name="endnote reference" w:semiHidden="1" w:unhideWhenUsed="1"/>
-    <w:lsdException w:name="endnote text" w:semiHidden="1" w:unhideWhenUsed="1"/>
-    <w:lsdException w:name="table of authorities" w:semiHidden="1" w:unhideWhenUsed="1"/>
-    <w:lsdException w:name="macro" w:semiHidden="1" w:unhideWhenUsed="1"/>
-    <w:lsdException w:name="toa heading" w:semiHidden="1" w:unhideWhenUsed="1"/>
-    <w:lsdException w:name="List" w:semiHidden="1" w:unhideWhenUsed="1"/>
-    <w:lsdException w:name="List Bullet" w:semiHidden="1" w:unhideWhenUsed="1"/>
-    <w:lsdException w:name="List Number" w:semiHidden="1" w:unhideWhenUsed="1"/>
-    <w:lsdException w:name="List 2" w:semiHidden="1" w:unhideWhenUsed="1"/>
-    <w:lsdException w:name="List 3" w:semiHidden="1" w:unhideWhenUsed="1"/>
-    <w:lsdException w:name="List 4" w:semiHidden="1" w:unhideWhenUsed="1"/>
-    <w:lsdException w:name="List 5" w:semiHidden="1" w:unhideWhenUsed="1"/>
-    <w:lsdException w:name="List Bullet 2" w:semiHidden="1" w:unhideWhenUsed="1"/>
-    <w:lsdException w:name="List Bullet 3" w:semiHidden="1" w:unhideWhenUsed="1"/>
-    <w:lsdException w:name="List Bullet 4" w:semiHidden="1" w:unhideWhenUsed="1"/>
-    <w:lsdException w:name="List Bullet 5" w:semiHidden="1" w:unhideWhenUsed="1"/>
-    <w:lsdException w:name="List Number 2" w:semiHidden="1" w:unhideWhenUsed="1"/>
-    <w:lsdException w:name="List Number 3" w:semiHidden="1" w:unhideWhenUsed="1"/>
-    <w:lsdException w:name="List Number 4" w:semiHidden="1" w:unhideWhenUsed="1"/>
-    <w:lsdException w:name="List Number 5" w:semiHidden="1" w:unhideWhenUsed="1"/>
-    <w:lsdException w:name="Title" w:uiPriority="10"/>
-    <w:lsdException w:name="Closing" w:semiHidden="1" w:unhideWhenUsed="1"/>
-    <w:lsdException w:name="Signature" w:semiHidden="1" w:unhideWhenUsed="1"/>
-    <w:lsdException w:name="Default Paragraph Font" w:semiHidden="1" w:uiPriority="1" w:unhideWhenUsed="1"/>
-    <w:lsdException w:name="Body Text" w:semiHidden="1" w:unhideWhenUsed="1"/>
-    <w:lsdException w:name="Body Text Indent" w:semiHidden="1" w:unhideWhenUsed="1"/>
-    <w:lsdException w:name="List Continue" w:semiHidden="1" w:unhideWhenUsed="1"/>
-    <w:lsdException w:name="List Continue 2" w:semiHidden="1" w:unhideWhenUsed="1"/>
-    <w:lsdException w:name="List Continue 3" w:semiHidden="1" w:unhideWhenUsed="1"/>
-    <w:lsdException w:name="List Continue 4" w:semiHidden="1" w:unhideWhenUsed="1"/>
-    <w:lsdException w:name="List Continue 5" w:semiHidden="1" w:unhideWhenUsed="1"/>
-    <w:lsdException w:name="Message Header" w:semiHidden="1" w:unhideWhenUsed="1"/>
-    <w:lsdException w:name="Subtitle" w:uiPriority="11"/>
-    <w:lsdException w:name="Salutation" w:semiHidden="1" w:unhideWhenUsed="1"/>
-    <w:lsdException w:name="Date" w:semiHidden="1" w:unhideWhenUsed="1"/>
-    <w:lsdException w:name="Body Text First Indent" w:semiHidden="1" w:unhideWhenUsed="1"/>
-    <w:lsdException w:name="Body Text First Indent 2" w:semiHidden="1" w:unhideWhenUsed="1"/>
-    <w:lsdException w:name="Note Heading" w:semiHidden="1" w:unhideWhenUsed="1"/>
-    <w:lsdException w:name="Body Text 2" w:semiHidden="1" w:unhideWhenUsed="1"/>
-    <w:lsdException w:name="Body Text 3" w:semiHidden="1" w:unhideWhenUsed="1"/>
-    <w:lsdException w:name="Body Text Indent 2" w:semiHidden="1" w:unhideWhenUsed="1"/>
-    <w:lsdException w:name="Body Text Indent 3" w:semiHidden="1" w:unhideWhenUsed="1"/>
-    <w:lsdException w:name="Block Text" w:semiHidden="1" w:unhideWhenUsed="1"/>
-    <w:lsdException w:name="Hyperlink" w:semiHidden="1" w:unhideWhenUsed="1"/>
-    <w:lsdException w:name="FollowedHyperlink" w:semiHidden="1" w:unhideWhenUsed="1"/>
-    <w:lsdException w:name="Strong" w:uiPriority="22" w:qFormat="1"/>
-    <w:lsdException w:name="Emphasis" w:uiPriority="20" w:qFormat="1"/>
-    <w:lsdException w:name="Document Map" w:semiHidden="1" w:unhideWhenUsed="1"/>
-    <w:lsdException w:name="Plain Text" w:semiHidden="1" w:unhideWhenUsed="1"/>
-    <w:lsdException w:name="E-mail Signature" w:semiHidden="1" w:unhideWhenUsed="1"/>
-    <w:lsdException w:name="HTML Top of Form" w:semiHidden="1" w:unhideWhenUsed="1"/>
-    <w:lsdException w:name="HTML Bottom of Form" w:semiHidden="1" w:unhideWhenUsed="1"/>
-    <w:lsdException w:name="Normal (Web)" w:semiHidden="1" w:unhideWhenUsed="1"/>
-    <w:lsdException w:name="HTML Acronym" w:semiHidden="1" w:unhideWhenUsed="1"/>
-    <w:lsdException w:name="HTML Address" w:semiHidden="1" w:unhideWhenUsed="1"/>
-    <w:lsdException w:name="HTML Cite" w:semiHidden="1" w:unhideWhenUsed="1"/>
-    <w:lsdException w:name="HTML Code" w:semiHidden="1" w:unhideWhenUsed="1"/>
-    <w:lsdException w:name="HTML Definition" w:semiHidden="1" w:unhideWhenUsed="1"/>
-    <w:lsdException w:name="HTML Keyboard" w:semiHidden="1" w:unhideWhenUsed="1"/>
-    <w:lsdException w:name="HTML Preformatted" w:semiHidden="1" w:unhideWhenUsed="1"/>
-    <w:lsdException w:name="HTML Sample" w:semiHidden="1" w:unhideWhenUsed="1"/>
-    <w:lsdException w:name="HTML Typewriter" w:semiHidden="1" w:unhideWhenUsed="1"/>
-    <w:lsdException w:name="HTML Variable" w:semiHidden="1" w:unhideWhenUsed="1"/>
-    <w:lsdException w:name="Normal Table" w:semiHidden="1" w:unhideWhenUsed="1"/>
-    <w:lsdException w:name="annotation subject" w:semiHidden="1" w:unhideWhenUsed="1"/>
-    <w:lsdException w:name="No List" w:semiHidden="1" w:unhideWhenUsed="1"/>
-    <w:lsdException w:name="Outline List 1" w:semiHidden="1" w:unhideWhenUsed="1"/>
-    <w:lsdException w:name="Outline List 2" w:semiHidden="1" w:unhideWhenUsed="1"/>
-    <w:lsdException w:name="Outline List 3" w:semiHidden="1" w:unhideWhenUsed="1"/>
-    <w:lsdException w:name="Table Simple 1" w:semiHidden="1" w:unhideWhenUsed="1"/>
-    <w:lsdException w:name="Table Simple 2" w:semiHidden="1" w:unhideWhenUsed="1"/>
-    <w:lsdException w:name="Table Simple 3" w:semiHidden="1" w:unhideWhenUsed="1"/>
-    <w:lsdException w:name="Table Classic 1" w:semiHidden="1" w:unhideWhenUsed="1"/>
-    <w:lsdException w:name="Table Classic 2" w:semiHidden="1" w:unhideWhenUsed="1"/>
-    <w:lsdException w:name="Table Classic 3" w:semiHidden="1" w:unhideWhenUsed="1"/>
-    <w:lsdException w:name="Table Classic 4" w:semiHidden="1" w:unhideWhenUsed="1"/>
-    <w:lsdException w:name="Table Colorful 1" w:semiHidden="1" w:unhideWhenUsed="1"/>
-    <w:lsdException w:name="Table Colorful 2" w:semiHidden="1" w:unhideWhenUsed="1"/>
-    <w:lsdException w:name="Table Colorful 3" w:semiHidden="1" w:unhideWhenUsed="1"/>
-    <w:lsdException w:name="Table Columns 1" w:semiHidden="1" w:unhideWhenUsed="1"/>
-    <w:lsdException w:name="Table Columns 2" w:semiHidden="1" w:unhideWhenUsed="1"/>
-    <w:lsdException w:name="Table Columns 3" w:semiHidden="1" w:unhideWhenUsed="1"/>
-    <w:lsdException w:name="Table Columns 4" w:semiHidden="1" w:unhideWhenUsed="1"/>
-    <w:lsdException w:name="Table Columns 5" w:semiHidden="1" w:unhideWhenUsed="1"/>
-    <w:lsdException w:name="Table Grid 1" w:semiHidden="1" w:unhideWhenUsed="1"/>
-    <w:lsdException w:name="Table Grid 2" w:semiHidden="1" w:unhideWhenUsed="1"/>
-    <w:lsdException w:name="Table Grid 3" w:semiHidden="1" w:unhideWhenUsed="1"/>
-    <w:lsdException w:name="Table Grid 4" w:semiHidden="1" w:unhideWhenUsed="1"/>
-    <w:lsdException w:name="Table Grid 5" w:semiHidden="1" w:unhideWhenUsed="1"/>
-    <w:lsdException w:name="Table Grid 6" w:semiHidden="1" w:unhideWhenUsed="1"/>
-    <w:lsdException w:name="Table Grid 7" w:semiHidden="1" w:unhideWhenUsed="1"/>
-    <w:lsdException w:name="Table Grid 8" w:semiHidden="1" w:unhideWhenUsed="1"/>
-    <w:lsdException w:name="Table List 1" w:semiHidden="1" w:unhideWhenUsed="1"/>
-    <w:lsdException w:name="Table List 2" w:semiHidden="1" w:unhideWhenUsed="1"/>
-    <w:lsdException w:name="Table List 3" w:semiHidden="1" w:unhideWhenUsed="1"/>
-    <w:lsdException w:name="Table List 4" w:semiHidden="1" w:unhideWhenUsed="1"/>
-    <w:lsdException w:name="Table List 5" w:semiHidden="1" w:unhideWhenUsed="1"/>
-    <w:lsdException w:name="Table List 6" w:semiHidden="1" w:unhideWhenUsed="1"/>
-    <w:lsdException w:name="Table List 7" w:semiHidden="1" w:unhideWhenUsed="1"/>
-    <w:lsdException w:name="Table List 8" w:semiHidden="1" w:unhideWhenUsed="1"/>
-    <w:lsdException w:name="Table 3D effects 1" w:semiHidden="1" w:unhideWhenUsed="1"/>
-    <w:lsdException w:name="Table 3D effects 2" w:semiHidden="1" w:unhideWhenUsed="1"/>
-    <w:lsdException w:name="Table 3D effects 3" w:semiHidden="1" w:unhideWhenUsed="1"/>
-    <w:lsdException w:name="Table Contemporary" w:semiHidden="1" w:unhideWhenUsed="1"/>
-    <w:lsdException w:name="Table Elegant" w:semiHidden="1" w:unhideWhenUsed="1"/>
-    <w:lsdException w:name="Table Professional" w:semiHidden="1" w:unhideWhenUsed="1"/>
-    <w:lsdException w:name="Table Subtle 1" w:semiHidden="1" w:unhideWhenUsed="1"/>
-    <w:lsdException w:name="Table Subtle 2" w:semiHidden="1" w:unhideWhenUsed="1"/>
-    <w:lsdException w:name="Table Web 1" w:semiHidden="1" w:unhideWhenUsed="1"/>
-    <w:lsdException w:name="Table Web 2" w:semiHidden="1" w:unhideWhenUsed="1"/>
-    <w:lsdException w:name="Table Web 3" w:semiHidden="1" w:unhideWhenUsed="1"/>
-    <w:lsdException w:name="Balloon Text" w:semiHidden="1" w:unhideWhenUsed="1"/>
-    <w:lsdException w:name="Table Grid" w:uiPriority="59"/>
-    <w:lsdException w:name="Table Theme" w:semiHidden="1" w:unhideWhenUsed="1"/>
-    <w:lsdException w:name="Placeholder Text" w:semiHidden="1"/>
-    <w:lsdException w:name="No Spacing" w:uiPriority="1"/>
-    <w:lsdException w:name="Light Shading" w:uiPriority="60"/>
-    <w:lsdException w:name="Light List" w:uiPriority="61"/>
-    <w:lsdException w:name="Light Grid" w:uiPriority="62"/>
-    <w:lsdException w:name="Medium Shading 1" w:uiPriority="63"/>
-    <w:lsdException w:name="Medium Shading 2" w:uiPriority="64"/>
-    <w:lsdException w:name="Medium List 1" w:uiPriority="65"/>
-    <w:lsdException w:name="Medium List 2" w:uiPriority="66"/>
-    <w:lsdException w:name="Medium Grid 1" w:uiPriority="67"/>
-    <w:lsdException w:name="Medium Grid 2" w:uiPriority="68"/>
-    <w:lsdException w:name="Medium Grid 3" w:uiPriority="69"/>
-    <w:lsdException w:name="Dark List" w:uiPriority="70"/>
-    <w:lsdException w:name="Colorful Shading" w:uiPriority="71"/>
-    <w:lsdException w:name="Colorful List" w:uiPriority="72"/>
-    <w:lsdException w:name="Colorful Grid" w:uiPriority="73"/>
-    <w:lsdException w:name="Light Shading Accent 1" w:uiPriority="60"/>
-    <w:lsdException w:name="Light List Accent 1" w:uiPriority="61"/>
-    <w:lsdException w:name="Light Grid Accent 1" w:uiPriority="62"/>
-    <w:lsdException w:name="Medium Shading 1 Accent 1" w:uiPriority="63"/>
-    <w:lsdException w:name="Medium Shading 2 Accent 1" w:uiPriority="64"/>
-    <w:lsdException w:name="Medium List 1 Accent 1" w:uiPriority="65"/>
-    <w:lsdException w:name="Revision" w:semiHidden="1"/>
-    <w:lsdException w:name="List Paragraph" w:uiPriority="34" w:qFormat="1"/>
-    <w:lsdException w:name="Quote" w:uiPriority="29"/>
-    <w:lsdException w:name="Intense Quote" w:uiPriority="30"/>
-    <w:lsdException w:name="Medium List 2 Accent 1" w:uiPriority="66"/>
-    <w:lsdException w:name="Medium Grid 1 Accent 1" w:uiPriority="67"/>
-    <w:lsdException w:name="Medium Grid 2 Accent 1" w:uiPriority="68"/>
-    <w:lsdException w:name="Medium Grid 3 Accent 1" w:uiPriority="69"/>
-    <w:lsdException w:name="Dark List Accent 1" w:uiPriority="70"/>
-    <w:lsdException w:name="Colorful Shading Accent 1" w:uiPriority="71"/>
-    <w:lsdException w:name="Colorful List Accent 1" w:uiPriority="72"/>
-    <w:lsdException w:name="Colorful Grid Accent 1" w:uiPriority="73"/>
-    <w:lsdException w:name="Light Shading Accent 2" w:uiPriority="60"/>
-    <w:lsdException w:name="Light List Accent 2" w:uiPriority="61"/>
-    <w:lsdException w:name="Light Grid Accent 2" w:uiPriority="62"/>
-    <w:lsdException w:name="Medium Shading 1 Accent 2" w:uiPriority="63"/>
-    <w:lsdException w:name="Medium Shading 2 Accent 2" w:uiPriority="64"/>
-    <w:lsdException w:name="Medium List 1 Accent 2" w:uiPriority="65"/>
-    <w:lsdException w:name="Medium List 2 Accent 2" w:uiPriority="66"/>
-    <w:lsdException w:name="Medium Grid 1 Accent 2" w:uiPriority="67"/>
-    <w:lsdException w:name="Medium Grid 2 Accent 2" w:uiPriority="68"/>
-    <w:lsdException w:name="Medium Grid 3 Accent 2" w:uiPriority="69"/>
-    <w:lsdException w:name="Dark List Accent 2" w:uiPriority="70"/>
-    <w:lsdException w:name="Colorful Shading Accent 2" w:uiPriority="71"/>
-    <w:lsdException w:name="Colorful List Accent 2" w:uiPriority="72"/>
-    <w:lsdException w:name="Colorful Grid Accent 2" w:uiPriority="73"/>
-    <w:lsdException w:name="Light Shading Accent 3" w:uiPriority="60"/>
-    <w:lsdException w:name="Light List Accent 3" w:uiPriority="61"/>
-    <w:lsdException w:name="Light Grid Accent 3" w:uiPriority="62"/>
-    <w:lsdException w:name="Medium Shading 1 Accent 3" w:uiPriority="63"/>
-    <w:lsdException w:name="Medium Shading 2 Accent 3" w:uiPriority="64"/>
-    <w:lsdException w:name="Medium List 1 Accent 3" w:uiPriority="65"/>
-    <w:lsdException w:name="Medium List 2 Accent 3" w:uiPriority="66"/>
-    <w:lsdException w:name="Medium Grid 1 Accent 3" w:uiPriority="67"/>
-    <w:lsdException w:name="Medium Grid 2 Accent 3" w:uiPriority="68"/>
-    <w:lsdException w:name="Medium Grid 3 Accent 3" w:uiPriority="69"/>
-    <w:lsdException w:name="Dark List Accent 3" w:uiPriority="70"/>
-    <w:lsdException w:name="Colorful Shading Accent 3" w:uiPriority="71"/>
-    <w:lsdException w:name="Colorful List Accent 3" w:uiPriority="72"/>
-    <w:lsdException w:name="Colorful Grid Accent 3" w:uiPriority="73"/>
-    <w:lsdException w:name="Light Shading Accent 4" w:uiPriority="60"/>
-    <w:lsdException w:name="Light List Accent 4" w:uiPriority="61"/>
-    <w:lsdException w:name="Light Grid Accent 4" w:uiPriority="62"/>
-    <w:lsdException w:name="Medium Shading 1 Accent 4" w:uiPriority="63"/>
-    <w:lsdException w:name="Medium Shading 2 Accent 4" w:uiPriority="64"/>
-    <w:lsdException w:name="Medium List 1 Accent 4" w:uiPriority="65"/>
-    <w:lsdException w:name="Medium List 2 Accent 4" w:uiPriority="66"/>
-    <w:lsdException w:name="Medium Grid 1 Accent 4" w:uiPriority="67"/>
-    <w:lsdException w:name="Medium Grid 2 Accent 4" w:uiPriority="68"/>
-    <w:lsdException w:name="Medium Grid 3 Accent 4" w:uiPriority="69"/>
-    <w:lsdException w:name="Dark List Accent 4" w:uiPriority="70"/>
-    <w:lsdException w:name="Colorful Shading Accent 4" w:uiPriority="71"/>
-    <w:lsdException w:name="Colorful List Accent 4" w:uiPriority="72"/>
-    <w:lsdException w:name="Colorful Grid Accent 4" w:uiPriority="73"/>
-    <w:lsdException w:name="Light Shading Accent 5" w:uiPriority="60"/>
-    <w:lsdException w:name="Light List Accent 5" w:uiPriority="61"/>
-    <w:lsdException w:name="Light Grid Accent 5" w:uiPriority="62"/>
-    <w:lsdException w:name="Medium Shading 1 Accent 5" w:uiPriority="63"/>
-    <w:lsdException w:name="Medium Shading 2 Accent 5" w:uiPriority="64"/>
-    <w:lsdException w:name="Medium List 1 Accent 5" w:uiPriority="65"/>
-    <w:lsdException w:name="Medium List 2 Accent 5" w:uiPriority="66"/>
-    <w:lsdException w:name="Medium Grid 1 Accent 5" w:uiPriority="67"/>
-    <w:lsdException w:name="Medium Grid 2 Accent 5" w:uiPriority="68"/>
-    <w:lsdException w:name="Medium Grid 3 Accent 5" w:uiPriority="69"/>
-    <w:lsdException w:name="Dark List Accent 5" w:uiPriority="70"/>
-    <w:lsdException w:name="Colorful Shading Accent 5" w:uiPriority="71"/>
-    <w:lsdException w:name="Colorful List Accent 5" w:uiPriority="72"/>
-    <w:lsdException w:name="Colorful Grid Accent 5" w:uiPriority="73"/>
-    <w:lsdException w:name="Light Shading Accent 6" w:uiPriority="60"/>
-    <w:lsdException w:name="Light List Accent 6" w:uiPriority="61"/>
-    <w:lsdException w:name="Light Grid Accent 6" w:uiPriority="62"/>
-    <w:lsdException w:name="Medium Shading 1 Accent 6" w:uiPriority="63"/>
-    <w:lsdException w:name="Medium Shading 2 Accent 6" w:uiPriority="64"/>
-    <w:lsdException w:name="Medium List 1 Accent 6" w:uiPriority="65"/>
-    <w:lsdException w:name="Medium List 2 Accent 6" w:uiPriority="66"/>
-    <w:lsdException w:name="Medium Grid 1 Accent 6" w:uiPriority="67"/>
-    <w:lsdException w:name="Medium Grid 2 Accent 6" w:uiPriority="68"/>
-    <w:lsdException w:name="Medium Grid 3 Accent 6" w:uiPriority="69"/>
-    <w:lsdException w:name="Dark List Accent 6" w:uiPriority="70"/>
-    <w:lsdException w:name="Colorful Shading Accent 6" w:uiPriority="71"/>
-    <w:lsdException w:name="Colorful List Accent 6" w:uiPriority="72"/>
-    <w:lsdException w:name="Colorful Grid Accent 6" w:uiPriority="73"/>
-    <w:lsdException w:name="Subtle Emphasis" w:uiPriority="19"/>
-    <w:lsdException w:name="Intense Emphasis" w:uiPriority="21"/>
-    <w:lsdException w:name="Subtle Reference" w:uiPriority="31"/>
-    <w:lsdException w:name="Intense Reference" w:uiPriority="32"/>
-    <w:lsdException w:name="Book Title" w:uiPriority="33"/>
-    <w:lsdException w:name="Bibliography" w:semiHidden="1" w:uiPriority="37" w:unhideWhenUsed="1"/>
-    <w:lsdException w:name="TOC Heading" w:semiHidden="1" w:uiPriority="39" w:unhideWhenUsed="1" w:qFormat="1"/>
-    <w:lsdException w:name="Plain Table 1" w:uiPriority="41"/>
-    <w:lsdException w:name="Plain Table 2" w:uiPriority="42"/>
-    <w:lsdException w:name="Plain Table 3" w:uiPriority="43"/>
-    <w:lsdException w:name="Plain Table 4" w:uiPriority="44"/>
-    <w:lsdException w:name="Plain Table 5" w:uiPriority="45"/>
-    <w:lsdException w:name="Grid Table Light" w:uiPriority="40"/>
-    <w:lsdException w:name="Grid Table 1 Light" w:uiPriority="46"/>
-    <w:lsdException w:name="Grid Table 2" w:uiPriority="47"/>
-    <w:lsdException w:name="Grid Table 3" w:uiPriority="48"/>
-    <w:lsdException w:name="Grid Table 4" w:uiPriority="49"/>
-    <w:lsdException w:name="Grid Table 5 Dark" w:uiPriority="50"/>
-    <w:lsdException w:name="Grid Table 6 Colorful" w:uiPriority="51"/>
-    <w:lsdException w:name="Grid Table 7 Colorful" w:uiPriority="52"/>
-    <w:lsdException w:name="Grid Table 1 Light Accent 1" w:uiPriority="46"/>
-    <w:lsdException w:name="Grid Table 2 Accent 1" w:uiPriority="47"/>
-    <w:lsdException w:name="Grid Table 3 Accent 1" w:uiPriority="48"/>
-    <w:lsdException w:name="Grid Table 4 Accent 1" w:uiPriority="49"/>
-    <w:lsdException w:name="Grid Table 5 Dark Accent 1" w:uiPriority="50"/>
-    <w:lsdException w:name="Grid Table 6 Colorful Accent 1" w:uiPriority="51"/>
-    <w:lsdException w:name="Grid Table 7 Colorful Accent 1" w:uiPriority="52"/>
-    <w:lsdException w:name="Grid Table 1 Light Accent 2" w:uiPriority="46"/>
-    <w:lsdException w:name="Grid Table 2 Accent 2" w:uiPriority="47"/>
-    <w:lsdException w:name="Grid Table 3 Accent 2" w:uiPriority="48"/>
-    <w:lsdException w:name="Grid Table 4 Accent 2" w:uiPriority="49"/>
-    <w:lsdException w:name="Grid Table 5 Dark Accent 2" w:uiPriority="50"/>
-    <w:lsdException w:name="Grid Table 6 Colorful Accent 2" w:uiPriority="51"/>
-    <w:lsdException w:name="Grid Table 7 Colorful Accent 2" w:uiPriority="52"/>
-    <w:lsdException w:name="Grid Table 1 Light Accent 3" w:uiPriority="46"/>
-    <w:lsdException w:name="Grid Table 2 Accent 3" w:uiPriority="47"/>
-    <w:lsdException w:name="Grid Table 3 Accent 3" w:uiPriority="48"/>
-    <w:lsdException w:name="Grid Table 4 Accent 3" w:uiPriority="49"/>
-    <w:lsdException w:name="Grid Table 5 Dark Accent 3" w:uiPriority="50"/>
-    <w:lsdException w:name="Grid Table 6 Colorful Accent 3" w:uiPriority="51"/>
-    <w:lsdException w:name="Grid Table 7 Colorful Accent 3" w:uiPriority="52"/>
-    <w:lsdException w:name="Grid Table 1 Light Accent 4" w:uiPriority="46"/>
-    <w:lsdException w:name="Grid Table 2 Accent 4" w:uiPriority="47"/>
-    <w:lsdException w:name="Grid Table 3 Accent 4" w:uiPriority="48"/>
-    <w:lsdException w:name="Grid Table 4 Accent 4" w:uiPriority="49"/>
-    <w:lsdException w:name="Grid Table 5 Dark Accent 4" w:uiPriority="50"/>
-    <w:lsdException w:name="Grid Table 6 Colorful Accent 4" w:uiPriority="51"/>
-    <w:lsdException w:name="Grid Table 7 Colorful Accent 4" w:uiPriority="52"/>
-    <w:lsdException w:name="Grid Table 1 Light Accent 5" w:uiPriority="46"/>
-    <w:lsdException w:name="Grid Table 2 Accent 5" w:uiPriority="47"/>
-    <w:lsdException w:name="Grid Table 3 Accent 5" w:uiPriority="48"/>
-    <w:lsdException w:name="Grid Table 4 Accent 5" w:uiPriority="49"/>
-    <w:lsdException w:name="Grid Table 5 Dark Accent 5" w:uiPriority="50"/>
-    <w:lsdException w:name="Grid Table 6 Colorful Accent 5" w:uiPriority="51"/>
-    <w:lsdException w:name="Grid Table 7 Colorful Accent 5" w:uiPriority="52"/>
-    <w:lsdException w:name="Grid Table 1 Light Accent 6" w:uiPriority="46"/>
-    <w:lsdException w:name="Grid Table 2 Accent 6" w:uiPriority="47"/>
-    <w:lsdException w:name="Grid Table 3 Accent 6" w:uiPriority="48"/>
-    <w:lsdException w:name="Grid Table 4 Accent 6" w:uiPriority="49"/>
-    <w:lsdException w:name="Grid Table 5 Dark Accent 6" w:uiPriority="50"/>
-    <w:lsdException w:name="Grid Table 6 Colorful Accent 6" w:uiPriority="51"/>
-    <w:lsdException w:name="Grid Table 7 Colorful Accent 6" w:uiPriority="52"/>
-    <w:lsdException w:name="List Table 1 Light" w:uiPriority="46"/>
-    <w:lsdException w:name="List Table 2" w:uiPriority="47"/>
-    <w:lsdException w:name="List Table 3" w:uiPriority="48"/>
-    <w:lsdException w:name="List Table 4" w:uiPriority="49"/>
-    <w:lsdException w:name="List Table 5 Dark" w:uiPriority="50"/>
-    <w:lsdException w:name="List Table 6 Colorful" w:uiPriority="51"/>
-    <w:lsdException w:name="List Table 7 Colorful" w:uiPriority="52"/>
-    <w:lsdException w:name="List Table 1 Light Accent 1" w:uiPriority="46"/>
-    <w:lsdException w:name="List Table 2 Accent 1" w:uiPriority="47"/>
-    <w:lsdException w:name="List Table 3 Accent 1" w:uiPriority="48"/>
-    <w:lsdException w:name="List Table 4 Accent 1" w:uiPriority="49"/>
-    <w:lsdException w:name="List Table 5 Dark Accent 1" w:uiPriority="50"/>
-    <w:lsdException w:name="List Table 6 Colorful Accent 1" w:uiPriority="51"/>
-    <w:lsdException w:name="List Table 7 Colorful Accent 1" w:uiPriority="52"/>
-    <w:lsdException w:name="List Table 1 Light Accent 2" w:uiPriority="46"/>
-    <w:lsdException w:name="List Table 2 Accent 2" w:uiPriority="47"/>
-    <w:lsdException w:name="List Table 3 Accent 2" w:uiPriority="48"/>
-    <w:lsdException w:name="List Table 4 Accent 2" w:uiPriority="49"/>
-    <w:lsdException w:name="List Table 5 Dark Accent 2" w:uiPriority="50"/>
-    <w:lsdException w:name="List Table 6 Colorful Accent 2" w:uiPriority="51"/>
-    <w:lsdException w:name="List Table 7 Colorful Accent 2" w:uiPriority="52"/>
-    <w:lsdException w:name="List Table 1 Light Accent 3" w:uiPriority="46"/>
-    <w:lsdException w:name="List Table 2 Accent 3" w:uiPriority="47"/>
-    <w:lsdException w:name="List Table 3 Accent 3" w:uiPriority="48"/>
-    <w:lsdException w:name="List Table 4 Accent 3" w:uiPriority="49"/>
-    <w:lsdException w:name="List Table 5 Dark Accent 3" w:uiPriority="50"/>
-    <w:lsdException w:name="List Table 6 Colorful Accent 3" w:uiPriority="51"/>
-    <w:lsdException w:name="List Table 7 Colorful Accent 3" w:uiPriority="52"/>
-    <w:lsdException w:name="List Table 1 Light Accent 4" w:uiPriority="46"/>
-    <w:lsdException w:name="List Table 2 Accent 4" w:uiPriority="47"/>
-    <w:lsdException w:name="List Table 3 Accent 4" w:uiPriority="48"/>
-    <w:lsdException w:name="List Table 4 Accent 4" w:uiPriority="49"/>
-    <w:lsdException w:name="List Table 5 Dark Accent 4" w:uiPriority="50"/>
-    <w:lsdException w:name="List Table 6 Colorful Accent 4" w:uiPriority="51"/>
-    <w:lsdException w:name="List Table 7 Colorful Accent 4" w:uiPriority="52"/>
-    <w:lsdException w:name="List Table 1 Light Accent 5" w:uiPriority="46"/>
-    <w:lsdException w:name="List Table 2 Accent 5" w:uiPriority="47"/>
-    <w:lsdException w:name="List Table 3 Accent 5" w:uiPriority="48"/>
-    <w:lsdException w:name="List Table 4 Accent 5" w:uiPriority="49"/>
-    <w:lsdException w:name="List Table 5 Dark Accent 5" w:uiPriority="50"/>
-    <w:lsdException w:name="List Table 6 Colorful Accent 5" w:uiPriority="51"/>
-    <w:lsdException w:name="List Table 7 Colorful Accent 5" w:uiPriority="52"/>
-    <w:lsdException w:name="List Table 1 Light Accent 6" w:uiPriority="46"/>
-    <w:lsdException w:name="List Table 2 Accent 6" w:uiPriority="47"/>
-    <w:lsdException w:name="List Table 3 Accent 6" w:uiPriority="48"/>
-    <w:lsdException w:name="List Table 4 Accent 6" w:uiPriority="49"/>
-    <w:lsdException w:name="List Table 5 Dark Accent 6" w:uiPriority="50"/>
-    <w:lsdException w:name="List Table 6 Colorful Accent 6" w:uiPriority="51"/>
-    <w:lsdException w:name="List Table 7 Colorful Accent 6" w:uiPriority="52"/>
+  <w:latentStyles w:defLockedState="0" w:defUIPriority="99" w:defSemiHidden="1" w:defUnhideWhenUsed="1" w:defQFormat="0" w:count="267">
+    <w:lsdException w:name="Normal" w:semiHidden="0" w:uiPriority="0" w:unhideWhenUsed="0" w:qFormat="1"/>
+    <w:lsdException w:name="heading 1" w:semiHidden="0" w:uiPriority="9" w:unhideWhenUsed="0" w:qFormat="1"/>
+    <w:lsdException w:name="heading 2" w:uiPriority="9" w:qFormat="1"/>
+    <w:lsdException w:name="heading 3" w:uiPriority="9" w:qFormat="1"/>
+    <w:lsdException w:name="heading 4" w:uiPriority="9" w:qFormat="1"/>
+    <w:lsdException w:name="heading 5" w:uiPriority="9" w:qFormat="1"/>
+    <w:lsdException w:name="heading 6" w:uiPriority="9" w:qFormat="1"/>
+    <w:lsdException w:name="heading 7" w:uiPriority="9" w:qFormat="1"/>
+    <w:lsdException w:name="heading 8" w:uiPriority="9" w:qFormat="1"/>
+    <w:lsdException w:name="heading 9" w:uiPriority="9" w:qFormat="1"/>
+    <w:lsdException w:name="toc 1" w:uiPriority="39"/>
+    <w:lsdException w:name="toc 2" w:uiPriority="39"/>
+    <w:lsdException w:name="toc 3" w:uiPriority="39"/>
+    <w:lsdException w:name="toc 4" w:uiPriority="39"/>
+    <w:lsdException w:name="toc 5" w:uiPriority="39"/>
+    <w:lsdException w:name="toc 6" w:uiPriority="39"/>
+    <w:lsdException w:name="toc 7" w:uiPriority="39"/>
+    <w:lsdException w:name="toc 8" w:uiPriority="39"/>
+    <w:lsdException w:name="toc 9" w:uiPriority="39"/>
+    <w:lsdException w:name="caption" w:uiPriority="35" w:qFormat="1"/>
+    <w:lsdException w:name="Title" w:semiHidden="0" w:uiPriority="10" w:unhideWhenUsed="0"/>
+    <w:lsdException w:name="Default Paragraph Font" w:uiPriority="1"/>
+    <w:lsdException w:name="Subtitle" w:semiHidden="0" w:uiPriority="11" w:unhideWhenUsed="0"/>
+    <w:lsdException w:name="Strong" w:semiHidden="0" w:uiPriority="22" w:unhideWhenUsed="0" w:qFormat="1"/>
+    <w:lsdException w:name="Emphasis" w:semiHidden="0" w:uiPriority="20" w:unhideWhenUsed="0" w:qFormat="1"/>
+    <w:lsdException w:name="Table Grid" w:semiHidden="0" w:uiPriority="59" w:unhideWhenUsed="0"/>
+    <w:lsdException w:name="Placeholder Text" w:unhideWhenUsed="0"/>
+    <w:lsdException w:name="No Spacing" w:semiHidden="0" w:uiPriority="1" w:unhideWhenUsed="0"/>
+    <w:lsdException w:name="Light Shading" w:semiHidden="0" w:uiPriority="60" w:unhideWhenUsed="0"/>
+    <w:lsdException w:name="Light List" w:semiHidden="0" w:uiPriority="61" w:unhideWhenUsed="0"/>
+    <w:lsdException w:name="Light Grid" w:semiHidden="0" w:uiPriority="62" w:unhideWhenUsed="0"/>
+    <w:lsdException w:name="Medium Shading 1" w:semiHidden="0" w:uiPriority="63" w:unhideWhenUsed="0"/>
+    <w:lsdException w:name="Medium Shading 2" w:semiHidden="0" w:uiPriority="64" w:unhideWhenUsed="0"/>
+    <w:lsdException w:name="Medium List 1" w:semiHidden="0" w:uiPriority="65" w:unhideWhenUsed="0"/>
+    <w:lsdException w:name="Medium List 2" w:semiHidden="0" w:uiPriority="66" w:unhideWhenUsed="0"/>
+    <w:lsdException w:name="Medium Grid 1" w:semiHidden="0" w:uiPriority="67" w:unhideWhenUsed="0"/>
+    <w:lsdException w:name="Medium Grid 2" w:semiHidden="0" w:uiPriority="68" w:unhideWhenUsed="0"/>
+    <w:lsdException w:name="Medium Grid 3" w:semiHidden="0" w:uiPriority="69" w:unhideWhenUsed="0"/>
+    <w:lsdException w:name="Dark List" w:semiHidden="0" w:uiPriority="70" w:unhideWhenUsed="0"/>
+    <w:lsdException w:name="Colorful Shading" w:semiHidden="0" w:uiPriority="71" w:unhideWhenUsed="0"/>
+    <w:lsdException w:name="Colorful List" w:semiHidden="0" w:uiPriority="72" w:unhideWhenUsed="0"/>
+    <w:lsdException w:name="Colorful Grid" w:semiHidden="0" w:uiPriority="73" w:unhideWhenUsed="0"/>
+    <w:lsdException w:name="Light Shading Accent 1" w:semiHidden="0" w:uiPriority="60" w:unhideWhenUsed="0"/>
+    <w:lsdException w:name="Light List Accent 1" w:semiHidden="0" w:uiPriority="61" w:unhideWhenUsed="0"/>
+    <w:lsdException w:name="Light Grid Accent 1" w:semiHidden="0" w:uiPriority="62" w:unhideWhenUsed="0"/>
+    <w:lsdException w:name="Medium Shading 1 Accent 1" w:semiHidden="0" w:uiPriority="63" w:unhideWhenUsed="0"/>
+    <w:lsdException w:name="Medium Shading 2 Accent 1" w:semiHidden="0" w:uiPriority="64" w:unhideWhenUsed="0"/>
+    <w:lsdException w:name="Medium List 1 Accent 1" w:semiHidden="0" w:uiPriority="65" w:unhideWhenUsed="0"/>
+    <w:lsdException w:name="Revision" w:unhideWhenUsed="0"/>
+    <w:lsdException w:name="List Paragraph" w:semiHidden="0" w:uiPriority="34" w:unhideWhenUsed="0" w:qFormat="1"/>
+    <w:lsdException w:name="Quote" w:semiHidden="0" w:uiPriority="29" w:unhideWhenUsed="0"/>
+    <w:lsdException w:name="Intense Quote" w:semiHidden="0" w:uiPriority="30" w:unhideWhenUsed="0"/>
+    <w:lsdException w:name="Medium List 2 Accent 1" w:semiHidden="0" w:uiPriority="66" w:unhideWhenUsed="0"/>
+    <w:lsdException w:name="Medium Grid 1 Accent 1" w:semiHidden="0" w:uiPriority="67" w:unhideWhenUsed="0"/>
+    <w:lsdException w:name="Medium Grid 2 Accent 1" w:semiHidden="0" w:uiPriority="68" w:unhideWhenUsed="0"/>
+    <w:lsdException w:name="Medium Grid 3 Accent 1" w:semiHidden="0" w:uiPriority="69" w:unhideWhenUsed="0"/>
+    <w:lsdException w:name="Dark List Accent 1" w:semiHidden="0" w:uiPriority="70" w:unhideWhenUsed="0"/>
+    <w:lsdException w:name="Colorful Shading Accent 1" w:semiHidden="0" w:uiPriority="71" w:unhideWhenUsed="0"/>
+    <w:lsdException w:name="Colorful List Accent 1" w:semiHidden="0" w:uiPriority="72" w:unhideWhenUsed="0"/>
+    <w:lsdException w:name="Colorful Grid Accent 1" w:semiHidden="0" w:uiPriority="73" w:unhideWhenUsed="0"/>
+    <w:lsdException w:name="Light Shading Accent 2" w:semiHidden="0" w:uiPriority="60" w:unhideWhenUsed="0"/>
+    <w:lsdException w:name="Light List Accent 2" w:semiHidden="0" w:uiPriority="61" w:unhideWhenUsed="0"/>
+    <w:lsdException w:name="Light Grid Accent 2" w:semiHidden="0" w:uiPriority="62" w:unhideWhenUsed="0"/>
+    <w:lsdException w:name="Medium Shading 1 Accent 2" w:semiHidden="0" w:uiPriority="63" w:unhideWhenUsed="0"/>
+    <w:lsdException w:name="Medium Shading 2 Accent 2" w:semiHidden="0" w:uiPriority="64" w:unhideWhenUsed="0"/>
+    <w:lsdException w:name="Medium List 1 Accent 2" w:semiHidden="0" w:uiPriority="65" w:unhideWhenUsed="0"/>
+    <w:lsdException w:name="Medium List 2 Accent 2" w:semiHidden="0" w:uiPriority="66" w:unhideWhenUsed="0"/>
+    <w:lsdException w:name="Medium Grid 1 Accent 2" w:semiHidden="0" w:uiPriority="67" w:unhideWhenUsed="0"/>
+    <w:lsdException w:name="Medium Grid 2 Accent 2" w:semiHidden="0" w:uiPriority="68" w:unhideWhenUsed="0"/>
+    <w:lsdException w:name="Medium Grid 3 Accent 2" w:semiHidden="0" w:uiPriority="69" w:unhideWhenUsed="0"/>
+    <w:lsdException w:name="Dark List Accent 2" w:semiHidden="0" w:uiPriority="70" w:unhideWhenUsed="0"/>
+    <w:lsdException w:name="Colorful Shading Accent 2" w:semiHidden="0" w:uiPriority="71" w:unhideWhenUsed="0"/>
+    <w:lsdException w:name="Colorful List Accent 2" w:semiHidden="0" w:uiPriority="72" w:unhideWhenUsed="0"/>
+    <w:lsdException w:name="Colorful Grid Accent 2" w:semiHidden="0" w:uiPriority="73" w:unhideWhenUsed="0"/>
+    <w:lsdException w:name="Light Shading Accent 3" w:semiHidden="0" w:uiPriority="60" w:unhideWhenUsed="0"/>
+    <w:lsdException w:name="Light List Accent 3" w:semiHidden="0" w:uiPriority="61" w:unhideWhenUsed="0"/>
+    <w:lsdException w:name="Light Grid Accent 3" w:semiHidden="0" w:uiPriority="62" w:unhideWhenUsed="0"/>
+    <w:lsdException w:name="Medium Shading 1 Accent 3" w:semiHidden="0" w:uiPriority="63" w:unhideWhenUsed="0"/>
+    <w:lsdException w:name="Medium Shading 2 Accent 3" w:semiHidden="0" w:uiPriority="64" w:unhideWhenUsed="0"/>
+    <w:lsdException w:name="Medium List 1 Accent 3" w:semiHidden="0" w:uiPriority="65" w:unhideWhenUsed="0"/>
+    <w:lsdException w:name="Medium List 2 Accent 3" w:semiHidden="0" w:uiPriority="66" w:unhideWhenUsed="0"/>
+    <w:lsdException w:name="Medium Grid 1 Accent 3" w:semiHidden="0" w:uiPriority="67" w:unhideWhenUsed="0"/>
+    <w:lsdException w:name="Medium Grid 2 Accent 3" w:semiHidden="0" w:uiPriority="68" w:unhideWhenUsed="0"/>
+    <w:lsdException w:name="Medium Grid 3 Accent 3" w:semiHidden="0" w:uiPriority="69" w:unhideWhenUsed="0"/>
+    <w:lsdException w:name="Dark List Accent 3" w:semiHidden="0" w:uiPriority="70" w:unhideWhenUsed="0"/>
+    <w:lsdException w:name="Colorful Shading Accent 3" w:semiHidden="0" w:uiPriority="71" w:unhideWhenUsed="0"/>
+    <w:lsdException w:name="Colorful List Accent 3" w:semiHidden="0" w:uiPriority="72" w:unhideWhenUsed="0"/>
+    <w:lsdException w:name="Colorful Grid Accent 3" w:semiHidden="0" w:uiPriority="73" w:unhideWhenUsed="0"/>
+    <w:lsdException w:name="Light Shading Accent 4" w:semiHidden="0" w:uiPriority="60" w:unhideWhenUsed="0"/>
+    <w:lsdException w:name="Light List Accent 4" w:semiHidden="0" w:uiPriority="61" w:unhideWhenUsed="0"/>
+    <w:lsdException w:name="Light Grid Accent 4" w:semiHidden="0" w:uiPriority="62" w:unhideWhenUsed="0"/>
+    <w:lsdException w:name="Medium Shading 1 Accent 4" w:semiHidden="0" w:uiPriority="63" w:unhideWhenUsed="0"/>
+    <w:lsdException w:name="Medium Shading 2 Accent 4" w:semiHidden="0" w:uiPriority="64" w:unhideWhenUsed="0"/>
+    <w:lsdException w:name="Medium List 1 Accent 4" w:semiHidden="0" w:uiPriority="65" w:unhideWhenUsed="0"/>
+    <w:lsdException w:name="Medium List 2 Accent 4" w:semiHidden="0" w:uiPriority="66" w:unhideWhenUsed="0"/>
+    <w:lsdException w:name="Medium Grid 1 Accent 4" w:semiHidden="0" w:uiPriority="67" w:unhideWhenUsed="0"/>
+    <w:lsdException w:name="Medium Grid 2 Accent 4" w:semiHidden="0" w:uiPriority="68" w:unhideWhenUsed="0"/>
+    <w:lsdException w:name="Medium Grid 3 Accent 4" w:semiHidden="0" w:uiPriority="69" w:unhideWhenUsed="0"/>
+    <w:lsdException w:name="Dark List Accent 4" w:semiHidden="0" w:uiPriority="70" w:unhideWhenUsed="0"/>
+    <w:lsdException w:name="Colorful Shading Accent 4" w:semiHidden="0" w:uiPriority="71" w:unhideWhenUsed="0"/>
+    <w:lsdException w:name="Colorful List Accent 4" w:semiHidden="0" w:uiPriority="72" w:unhideWhenUsed="0"/>
+    <w:lsdException w:name="Colorful Grid Accent 4" w:semiHidden="0" w:uiPriority="73" w:unhideWhenUsed="0"/>
+    <w:lsdException w:name="Light Shading Accent 5" w:semiHidden="0" w:uiPriority="60" w:unhideWhenUsed="0"/>
+    <w:lsdException w:name="Light List Accent 5" w:semiHidden="0" w:uiPriority="61" w:unhideWhenUsed="0"/>
+    <w:lsdException w:name="Light Grid Accent 5" w:semiHidden="0" w:uiPriority="62" w:unhideWhenUsed="0"/>
+    <w:lsdException w:name="Medium Shading 1 Accent 5" w:semiHidden="0" w:uiPriority="63" w:unhideWhenUsed="0"/>
+    <w:lsdException w:name="Medium Shading 2 Accent 5" w:semiHidden="0" w:uiPriority="64" w:unhideWhenUsed="0"/>
+    <w:lsdException w:name="Medium List 1 Accent 5" w:semiHidden="0" w:uiPriority="65" w:unhideWhenUsed="0"/>
+    <w:lsdException w:name="Medium List 2 Accent 5" w:semiHidden="0" w:uiPriority="66" w:unhideWhenUsed="0"/>
+    <w:lsdException w:name="Medium Grid 1 Accent 5" w:semiHidden="0" w:uiPriority="67" w:unhideWhenUsed="0"/>
+    <w:lsdException w:name="Medium Grid 2 Accent 5" w:semiHidden="0" w:uiPriority="68" w:unhideWhenUsed="0"/>
+    <w:lsdException w:name="Medium Grid 3 Accent 5" w:semiHidden="0" w:uiPriority="69" w:unhideWhenUsed="0"/>
+    <w:lsdException w:name="Dark List Accent 5" w:semiHidden="0" w:uiPriority="70" w:unhideWhenUsed="0"/>
+    <w:lsdException w:name="Colorful Shading Accent 5" w:semiHidden="0" w:uiPriority="71" w:unhideWhenUsed="0"/>
+    <w:lsdException w:name="Colorful List Accent 5" w:semiHidden="0" w:uiPriority="72" w:unhideWhenUsed="0"/>
+    <w:lsdException w:name="Colorful Grid Accent 5" w:semiHidden="0" w:uiPriority="73" w:unhideWhenUsed="0"/>
+    <w:lsdException w:name="Light Shading Accent 6" w:semiHidden="0" w:uiPriority="60" w:unhideWhenUsed="0"/>
+    <w:lsdException w:name="Light List Accent 6" w:semiHidden="0" w:uiPriority="61" w:unhideWhenUsed="0"/>
+    <w:lsdException w:name="Light Grid Accent 6" w:semiHidden="0" w:uiPriority="62" w:unhideWhenUsed="0"/>
+    <w:lsdException w:name="Medium Shading 1 Accent 6" w:semiHidden="0" w:uiPriority="63" w:unhideWhenUsed="0"/>
+    <w:lsdException w:name="Medium Shading 2 Accent 6" w:semiHidden="0" w:uiPriority="64" w:unhideWhenUsed="0"/>
+    <w:lsdException w:name="Medium List 1 Accent 6" w:semiHidden="0" w:uiPriority="65" w:unhideWhenUsed="0"/>
+    <w:lsdException w:name="Medium List 2 Accent 6" w:semiHidden="0" w:uiPriority="66" w:unhideWhenUsed="0"/>
+    <w:lsdException w:name="Medium Grid 1 Accent 6" w:semiHidden="0" w:uiPriority="67" w:unhideWhenUsed="0"/>
+    <w:lsdException w:name="Medium Grid 2 Accent 6" w:semiHidden="0" w:uiPriority="68" w:unhideWhenUsed="0"/>
+    <w:lsdException w:name="Medium Grid 3 Accent 6" w:semiHidden="0" w:uiPriority="69" w:unhideWhenUsed="0"/>
+    <w:lsdException w:name="Dark List Accent 6" w:semiHidden="0" w:uiPriority="70" w:unhideWhenUsed="0"/>
+    <w:lsdException w:name="Colorful Shading Accent 6" w:semiHidden="0" w:uiPriority="71" w:unhideWhenUsed="0"/>
+    <w:lsdException w:name="Colorful List Accent 6" w:semiHidden="0" w:uiPriority="72" w:unhideWhenUsed="0"/>
+    <w:lsdException w:name="Colorful Grid Accent 6" w:semiHidden="0" w:uiPriority="73" w:unhideWhenUsed="0"/>
+    <w:lsdException w:name="Subtle Emphasis" w:semiHidden="0" w:uiPriority="19" w:unhideWhenUsed="0"/>
+    <w:lsdException w:name="Intense Emphasis" w:semiHidden="0" w:uiPriority="21" w:unhideWhenUsed="0"/>
+    <w:lsdException w:name="Subtle Reference" w:semiHidden="0" w:uiPriority="31" w:unhideWhenUsed="0"/>
+    <w:lsdException w:name="Intense Reference" w:semiHidden="0" w:uiPriority="32" w:unhideWhenUsed="0"/>
+    <w:lsdException w:name="Book Title" w:semiHidden="0" w:uiPriority="33" w:unhideWhenUsed="0"/>
+    <w:lsdException w:name="Bibliography" w:uiPriority="37"/>
+    <w:lsdException w:name="TOC Heading" w:uiPriority="39" w:qFormat="1"/>
   </w:latentStyles>
   <w:style w:type="paragraph" w:default="1" w:styleId="Normal">
     <w:name w:val="Normal"/>
@@ -10094,6 +9871,7 @@
       <w:spacing w:after="0" w:line="240" w:lineRule="auto"/>
     </w:pPr>
     <w:tblPr>
+      <w:tblInd w:w="0" w:type="dxa"/>
       <w:tblBorders>
         <w:top w:val="single" w:sz="4" w:space="0" w:color="auto"/>
         <w:left w:val="single" w:sz="4" w:space="0" w:color="auto"/>
@@ -10102,6 +9880,615 @@
         <w:insideH w:val="single" w:sz="4" w:space="0" w:color="auto"/>
         <w:insideV w:val="single" w:sz="4" w:space="0" w:color="auto"/>
       </w:tblBorders>
+      <w:tblCellMar>
+        <w:top w:w="0" w:type="dxa"/>
+        <w:left w:w="108" w:type="dxa"/>
+        <w:bottom w:w="0" w:type="dxa"/>
+        <w:right w:w="108" w:type="dxa"/>
+      </w:tblCellMar>
+    </w:tblPr>
+  </w:style>
+  <w:style w:type="character" w:customStyle="1" w:styleId="ListParagraphChar">
+    <w:name w:val="List Paragraph Char"/>
+    <w:basedOn w:val="DefaultParagraphFont"/>
+    <w:link w:val="ListParagraph"/>
+    <w:uiPriority w:val="34"/>
+    <w:qFormat/>
+    <w:rsid w:val="00B42483"/>
+    <w:rPr>
+      <w:lang w:val="bg-BG"/>
+    </w:rPr>
+  </w:style>
+  <w:style w:type="character" w:customStyle="1" w:styleId="CodeChar">
+    <w:name w:val="Code Char"/>
+    <w:basedOn w:val="ListParagraphChar"/>
+    <w:link w:val="Code"/>
+    <w:rsid w:val="00B42483"/>
+    <w:rPr>
+      <w:rFonts w:ascii="Consolas" w:hAnsi="Consolas" w:cs="Consolas"/>
+      <w:b/>
+      <w:noProof/>
+      <w:lang w:val="bg-BG"/>
+    </w:rPr>
+  </w:style>
+  <w:style w:type="character" w:styleId="Emphasis">
+    <w:name w:val="Emphasis"/>
+    <w:basedOn w:val="DefaultParagraphFont"/>
+    <w:uiPriority w:val="20"/>
+    <w:qFormat/>
+    <w:rsid w:val="00083BAB"/>
+    <w:rPr>
+      <w:i/>
+      <w:iCs/>
+    </w:rPr>
+  </w:style>
+  <w:style w:type="paragraph" w:customStyle="1" w:styleId="Default">
+    <w:name w:val="Default"/>
+    <w:qFormat/>
+    <w:rsid w:val="00930713"/>
+    <w:pPr>
+      <w:spacing w:after="0" w:line="240" w:lineRule="auto"/>
+    </w:pPr>
+    <w:rPr>
+      <w:rFonts w:ascii="Calibri" w:eastAsia="Calibri" w:hAnsi="Calibri" w:cs="Calibri"/>
+      <w:color w:val="000000"/>
+      <w:sz w:val="24"/>
+      <w:szCs w:val="24"/>
+    </w:rPr>
+  </w:style>
+</w:styles>
+</file>
+
+<file path=word/stylesWithEffects.xml><?xml version="1.0" encoding="utf-8"?>
+<w:styles xmlns:wpc="http://schemas.microsoft.com/office/word/2010/wordprocessingCanvas" xmlns:mc="http://schemas.openxmlformats.org/markup-compatibility/2006" xmlns:o="urn:schemas-microsoft-com:office:office" xmlns:r="http://schemas.openxmlformats.org/officeDocument/2006/relationships" xmlns:m="http://schemas.openxmlformats.org/officeDocument/2006/math" xmlns:v="urn:schemas-microsoft-com:vml" xmlns:wp14="http://schemas.microsoft.com/office/word/2010/wordprocessingDrawing" xmlns:wp="http://schemas.openxmlformats.org/drawingml/2006/wordprocessingDrawing" xmlns:w10="urn:schemas-microsoft-com:office:word" xmlns:w="http://schemas.openxmlformats.org/wordprocessingml/2006/main" xmlns:w14="http://schemas.microsoft.com/office/word/2010/wordml" xmlns:wpg="http://schemas.microsoft.com/office/word/2010/wordprocessingGroup" xmlns:wpi="http://schemas.microsoft.com/office/word/2010/wordprocessingInk" xmlns:wne="http://schemas.microsoft.com/office/word/2006/wordml" xmlns:wps="http://schemas.microsoft.com/office/word/2010/wordprocessingShape" mc:Ignorable="w14 wp14">
+  <w:docDefaults>
+    <w:rPrDefault>
+      <w:rPr>
+        <w:rFonts w:asciiTheme="minorHAnsi" w:eastAsiaTheme="minorHAnsi" w:hAnsiTheme="minorHAnsi" w:cstheme="minorBidi"/>
+        <w:sz w:val="22"/>
+        <w:szCs w:val="22"/>
+        <w:lang w:val="en-US" w:eastAsia="en-US" w:bidi="ar-SA"/>
+      </w:rPr>
+    </w:rPrDefault>
+    <w:pPrDefault>
+      <w:pPr>
+        <w:spacing w:after="200" w:line="276" w:lineRule="auto"/>
+      </w:pPr>
+    </w:pPrDefault>
+  </w:docDefaults>
+  <w:latentStyles w:defLockedState="0" w:defUIPriority="99" w:defSemiHidden="1" w:defUnhideWhenUsed="1" w:defQFormat="0" w:count="267">
+    <w:lsdException w:name="Normal" w:semiHidden="0" w:uiPriority="0" w:unhideWhenUsed="0" w:qFormat="1"/>
+    <w:lsdException w:name="heading 1" w:semiHidden="0" w:uiPriority="9" w:unhideWhenUsed="0" w:qFormat="1"/>
+    <w:lsdException w:name="heading 2" w:uiPriority="9" w:qFormat="1"/>
+    <w:lsdException w:name="heading 3" w:uiPriority="9" w:qFormat="1"/>
+    <w:lsdException w:name="heading 4" w:uiPriority="9" w:qFormat="1"/>
+    <w:lsdException w:name="heading 5" w:uiPriority="9" w:qFormat="1"/>
+    <w:lsdException w:name="heading 6" w:uiPriority="9" w:qFormat="1"/>
+    <w:lsdException w:name="heading 7" w:uiPriority="9" w:qFormat="1"/>
+    <w:lsdException w:name="heading 8" w:uiPriority="9" w:qFormat="1"/>
+    <w:lsdException w:name="heading 9" w:uiPriority="9" w:qFormat="1"/>
+    <w:lsdException w:name="toc 1" w:uiPriority="39"/>
+    <w:lsdException w:name="toc 2" w:uiPriority="39"/>
+    <w:lsdException w:name="toc 3" w:uiPriority="39"/>
+    <w:lsdException w:name="toc 4" w:uiPriority="39"/>
+    <w:lsdException w:name="toc 5" w:uiPriority="39"/>
+    <w:lsdException w:name="toc 6" w:uiPriority="39"/>
+    <w:lsdException w:name="toc 7" w:uiPriority="39"/>
+    <w:lsdException w:name="toc 8" w:uiPriority="39"/>
+    <w:lsdException w:name="toc 9" w:uiPriority="39"/>
+    <w:lsdException w:name="caption" w:uiPriority="35" w:qFormat="1"/>
+    <w:lsdException w:name="Title" w:semiHidden="0" w:uiPriority="10" w:unhideWhenUsed="0"/>
+    <w:lsdException w:name="Default Paragraph Font" w:uiPriority="1"/>
+    <w:lsdException w:name="Subtitle" w:semiHidden="0" w:uiPriority="11" w:unhideWhenUsed="0"/>
+    <w:lsdException w:name="Strong" w:semiHidden="0" w:uiPriority="22" w:unhideWhenUsed="0" w:qFormat="1"/>
+    <w:lsdException w:name="Emphasis" w:semiHidden="0" w:uiPriority="20" w:unhideWhenUsed="0" w:qFormat="1"/>
+    <w:lsdException w:name="Table Grid" w:semiHidden="0" w:uiPriority="59" w:unhideWhenUsed="0"/>
+    <w:lsdException w:name="Placeholder Text" w:unhideWhenUsed="0"/>
+    <w:lsdException w:name="No Spacing" w:semiHidden="0" w:uiPriority="1" w:unhideWhenUsed="0"/>
+    <w:lsdException w:name="Light Shading" w:semiHidden="0" w:uiPriority="60" w:unhideWhenUsed="0"/>
+    <w:lsdException w:name="Light List" w:semiHidden="0" w:uiPriority="61" w:unhideWhenUsed="0"/>
+    <w:lsdException w:name="Light Grid" w:semiHidden="0" w:uiPriority="62" w:unhideWhenUsed="0"/>
+    <w:lsdException w:name="Medium Shading 1" w:semiHidden="0" w:uiPriority="63" w:unhideWhenUsed="0"/>
+    <w:lsdException w:name="Medium Shading 2" w:semiHidden="0" w:uiPriority="64" w:unhideWhenUsed="0"/>
+    <w:lsdException w:name="Medium List 1" w:semiHidden="0" w:uiPriority="65" w:unhideWhenUsed="0"/>
+    <w:lsdException w:name="Medium List 2" w:semiHidden="0" w:uiPriority="66" w:unhideWhenUsed="0"/>
+    <w:lsdException w:name="Medium Grid 1" w:semiHidden="0" w:uiPriority="67" w:unhideWhenUsed="0"/>
+    <w:lsdException w:name="Medium Grid 2" w:semiHidden="0" w:uiPriority="68" w:unhideWhenUsed="0"/>
+    <w:lsdException w:name="Medium Grid 3" w:semiHidden="0" w:uiPriority="69" w:unhideWhenUsed="0"/>
+    <w:lsdException w:name="Dark List" w:semiHidden="0" w:uiPriority="70" w:unhideWhenUsed="0"/>
+    <w:lsdException w:name="Colorful Shading" w:semiHidden="0" w:uiPriority="71" w:unhideWhenUsed="0"/>
+    <w:lsdException w:name="Colorful List" w:semiHidden="0" w:uiPriority="72" w:unhideWhenUsed="0"/>
+    <w:lsdException w:name="Colorful Grid" w:semiHidden="0" w:uiPriority="73" w:unhideWhenUsed="0"/>
+    <w:lsdException w:name="Light Shading Accent 1" w:semiHidden="0" w:uiPriority="60" w:unhideWhenUsed="0"/>
+    <w:lsdException w:name="Light List Accent 1" w:semiHidden="0" w:uiPriority="61" w:unhideWhenUsed="0"/>
+    <w:lsdException w:name="Light Grid Accent 1" w:semiHidden="0" w:uiPriority="62" w:unhideWhenUsed="0"/>
+    <w:lsdException w:name="Medium Shading 1 Accent 1" w:semiHidden="0" w:uiPriority="63" w:unhideWhenUsed="0"/>
+    <w:lsdException w:name="Medium Shading 2 Accent 1" w:semiHidden="0" w:uiPriority="64" w:unhideWhenUsed="0"/>
+    <w:lsdException w:name="Medium List 1 Accent 1" w:semiHidden="0" w:uiPriority="65" w:unhideWhenUsed="0"/>
+    <w:lsdException w:name="Revision" w:unhideWhenUsed="0"/>
+    <w:lsdException w:name="List Paragraph" w:semiHidden="0" w:uiPriority="34" w:unhideWhenUsed="0" w:qFormat="1"/>
+    <w:lsdException w:name="Quote" w:semiHidden="0" w:uiPriority="29" w:unhideWhenUsed="0"/>
+    <w:lsdException w:name="Intense Quote" w:semiHidden="0" w:uiPriority="30" w:unhideWhenUsed="0"/>
+    <w:lsdException w:name="Medium List 2 Accent 1" w:semiHidden="0" w:uiPriority="66" w:unhideWhenUsed="0"/>
+    <w:lsdException w:name="Medium Grid 1 Accent 1" w:semiHidden="0" w:uiPriority="67" w:unhideWhenUsed="0"/>
+    <w:lsdException w:name="Medium Grid 2 Accent 1" w:semiHidden="0" w:uiPriority="68" w:unhideWhenUsed="0"/>
+    <w:lsdException w:name="Medium Grid 3 Accent 1" w:semiHidden="0" w:uiPriority="69" w:unhideWhenUsed="0"/>
+    <w:lsdException w:name="Dark List Accent 1" w:semiHidden="0" w:uiPriority="70" w:unhideWhenUsed="0"/>
+    <w:lsdException w:name="Colorful Shading Accent 1" w:semiHidden="0" w:uiPriority="71" w:unhideWhenUsed="0"/>
+    <w:lsdException w:name="Colorful List Accent 1" w:semiHidden="0" w:uiPriority="72" w:unhideWhenUsed="0"/>
+    <w:lsdException w:name="Colorful Grid Accent 1" w:semiHidden="0" w:uiPriority="73" w:unhideWhenUsed="0"/>
+    <w:lsdException w:name="Light Shading Accent 2" w:semiHidden="0" w:uiPriority="60" w:unhideWhenUsed="0"/>
+    <w:lsdException w:name="Light List Accent 2" w:semiHidden="0" w:uiPriority="61" w:unhideWhenUsed="0"/>
+    <w:lsdException w:name="Light Grid Accent 2" w:semiHidden="0" w:uiPriority="62" w:unhideWhenUsed="0"/>
+    <w:lsdException w:name="Medium Shading 1 Accent 2" w:semiHidden="0" w:uiPriority="63" w:unhideWhenUsed="0"/>
+    <w:lsdException w:name="Medium Shading 2 Accent 2" w:semiHidden="0" w:uiPriority="64" w:unhideWhenUsed="0"/>
+    <w:lsdException w:name="Medium List 1 Accent 2" w:semiHidden="0" w:uiPriority="65" w:unhideWhenUsed="0"/>
+    <w:lsdException w:name="Medium List 2 Accent 2" w:semiHidden="0" w:uiPriority="66" w:unhideWhenUsed="0"/>
+    <w:lsdException w:name="Medium Grid 1 Accent 2" w:semiHidden="0" w:uiPriority="67" w:unhideWhenUsed="0"/>
+    <w:lsdException w:name="Medium Grid 2 Accent 2" w:semiHidden="0" w:uiPriority="68" w:unhideWhenUsed="0"/>
+    <w:lsdException w:name="Medium Grid 3 Accent 2" w:semiHidden="0" w:uiPriority="69" w:unhideWhenUsed="0"/>
+    <w:lsdException w:name="Dark List Accent 2" w:semiHidden="0" w:uiPriority="70" w:unhideWhenUsed="0"/>
+    <w:lsdException w:name="Colorful Shading Accent 2" w:semiHidden="0" w:uiPriority="71" w:unhideWhenUsed="0"/>
+    <w:lsdException w:name="Colorful List Accent 2" w:semiHidden="0" w:uiPriority="72" w:unhideWhenUsed="0"/>
+    <w:lsdException w:name="Colorful Grid Accent 2" w:semiHidden="0" w:uiPriority="73" w:unhideWhenUsed="0"/>
+    <w:lsdException w:name="Light Shading Accent 3" w:semiHidden="0" w:uiPriority="60" w:unhideWhenUsed="0"/>
+    <w:lsdException w:name="Light List Accent 3" w:semiHidden="0" w:uiPriority="61" w:unhideWhenUsed="0"/>
+    <w:lsdException w:name="Light Grid Accent 3" w:semiHidden="0" w:uiPriority="62" w:unhideWhenUsed="0"/>
+    <w:lsdException w:name="Medium Shading 1 Accent 3" w:semiHidden="0" w:uiPriority="63" w:unhideWhenUsed="0"/>
+    <w:lsdException w:name="Medium Shading 2 Accent 3" w:semiHidden="0" w:uiPriority="64" w:unhideWhenUsed="0"/>
+    <w:lsdException w:name="Medium List 1 Accent 3" w:semiHidden="0" w:uiPriority="65" w:unhideWhenUsed="0"/>
+    <w:lsdException w:name="Medium List 2 Accent 3" w:semiHidden="0" w:uiPriority="66" w:unhideWhenUsed="0"/>
+    <w:lsdException w:name="Medium Grid 1 Accent 3" w:semiHidden="0" w:uiPriority="67" w:unhideWhenUsed="0"/>
+    <w:lsdException w:name="Medium Grid 2 Accent 3" w:semiHidden="0" w:uiPriority="68" w:unhideWhenUsed="0"/>
+    <w:lsdException w:name="Medium Grid 3 Accent 3" w:semiHidden="0" w:uiPriority="69" w:unhideWhenUsed="0"/>
+    <w:lsdException w:name="Dark List Accent 3" w:semiHidden="0" w:uiPriority="70" w:unhideWhenUsed="0"/>
+    <w:lsdException w:name="Colorful Shading Accent 3" w:semiHidden="0" w:uiPriority="71" w:unhideWhenUsed="0"/>
+    <w:lsdException w:name="Colorful List Accent 3" w:semiHidden="0" w:uiPriority="72" w:unhideWhenUsed="0"/>
+    <w:lsdException w:name="Colorful Grid Accent 3" w:semiHidden="0" w:uiPriority="73" w:unhideWhenUsed="0"/>
+    <w:lsdException w:name="Light Shading Accent 4" w:semiHidden="0" w:uiPriority="60" w:unhideWhenUsed="0"/>
+    <w:lsdException w:name="Light List Accent 4" w:semiHidden="0" w:uiPriority="61" w:unhideWhenUsed="0"/>
+    <w:lsdException w:name="Light Grid Accent 4" w:semiHidden="0" w:uiPriority="62" w:unhideWhenUsed="0"/>
+    <w:lsdException w:name="Medium Shading 1 Accent 4" w:semiHidden="0" w:uiPriority="63" w:unhideWhenUsed="0"/>
+    <w:lsdException w:name="Medium Shading 2 Accent 4" w:semiHidden="0" w:uiPriority="64" w:unhideWhenUsed="0"/>
+    <w:lsdException w:name="Medium List 1 Accent 4" w:semiHidden="0" w:uiPriority="65" w:unhideWhenUsed="0"/>
+    <w:lsdException w:name="Medium List 2 Accent 4" w:semiHidden="0" w:uiPriority="66" w:unhideWhenUsed="0"/>
+    <w:lsdException w:name="Medium Grid 1 Accent 4" w:semiHidden="0" w:uiPriority="67" w:unhideWhenUsed="0"/>
+    <w:lsdException w:name="Medium Grid 2 Accent 4" w:semiHidden="0" w:uiPriority="68" w:unhideWhenUsed="0"/>
+    <w:lsdException w:name="Medium Grid 3 Accent 4" w:semiHidden="0" w:uiPriority="69" w:unhideWhenUsed="0"/>
+    <w:lsdException w:name="Dark List Accent 4" w:semiHidden="0" w:uiPriority="70" w:unhideWhenUsed="0"/>
+    <w:lsdException w:name="Colorful Shading Accent 4" w:semiHidden="0" w:uiPriority="71" w:unhideWhenUsed="0"/>
+    <w:lsdException w:name="Colorful List Accent 4" w:semiHidden="0" w:uiPriority="72" w:unhideWhenUsed="0"/>
+    <w:lsdException w:name="Colorful Grid Accent 4" w:semiHidden="0" w:uiPriority="73" w:unhideWhenUsed="0"/>
+    <w:lsdException w:name="Light Shading Accent 5" w:semiHidden="0" w:uiPriority="60" w:unhideWhenUsed="0"/>
+    <w:lsdException w:name="Light List Accent 5" w:semiHidden="0" w:uiPriority="61" w:unhideWhenUsed="0"/>
+    <w:lsdException w:name="Light Grid Accent 5" w:semiHidden="0" w:uiPriority="62" w:unhideWhenUsed="0"/>
+    <w:lsdException w:name="Medium Shading 1 Accent 5" w:semiHidden="0" w:uiPriority="63" w:unhideWhenUsed="0"/>
+    <w:lsdException w:name="Medium Shading 2 Accent 5" w:semiHidden="0" w:uiPriority="64" w:unhideWhenUsed="0"/>
+    <w:lsdException w:name="Medium List 1 Accent 5" w:semiHidden="0" w:uiPriority="65" w:unhideWhenUsed="0"/>
+    <w:lsdException w:name="Medium List 2 Accent 5" w:semiHidden="0" w:uiPriority="66" w:unhideWhenUsed="0"/>
+    <w:lsdException w:name="Medium Grid 1 Accent 5" w:semiHidden="0" w:uiPriority="67" w:unhideWhenUsed="0"/>
+    <w:lsdException w:name="Medium Grid 2 Accent 5" w:semiHidden="0" w:uiPriority="68" w:unhideWhenUsed="0"/>
+    <w:lsdException w:name="Medium Grid 3 Accent 5" w:semiHidden="0" w:uiPriority="69" w:unhideWhenUsed="0"/>
+    <w:lsdException w:name="Dark List Accent 5" w:semiHidden="0" w:uiPriority="70" w:unhideWhenUsed="0"/>
+    <w:lsdException w:name="Colorful Shading Accent 5" w:semiHidden="0" w:uiPriority="71" w:unhideWhenUsed="0"/>
+    <w:lsdException w:name="Colorful List Accent 5" w:semiHidden="0" w:uiPriority="72" w:unhideWhenUsed="0"/>
+    <w:lsdException w:name="Colorful Grid Accent 5" w:semiHidden="0" w:uiPriority="73" w:unhideWhenUsed="0"/>
+    <w:lsdException w:name="Light Shading Accent 6" w:semiHidden="0" w:uiPriority="60" w:unhideWhenUsed="0"/>
+    <w:lsdException w:name="Light List Accent 6" w:semiHidden="0" w:uiPriority="61" w:unhideWhenUsed="0"/>
+    <w:lsdException w:name="Light Grid Accent 6" w:semiHidden="0" w:uiPriority="62" w:unhideWhenUsed="0"/>
+    <w:lsdException w:name="Medium Shading 1 Accent 6" w:semiHidden="0" w:uiPriority="63" w:unhideWhenUsed="0"/>
+    <w:lsdException w:name="Medium Shading 2 Accent 6" w:semiHidden="0" w:uiPriority="64" w:unhideWhenUsed="0"/>
+    <w:lsdException w:name="Medium List 1 Accent 6" w:semiHidden="0" w:uiPriority="65" w:unhideWhenUsed="0"/>
+    <w:lsdException w:name="Medium List 2 Accent 6" w:semiHidden="0" w:uiPriority="66" w:unhideWhenUsed="0"/>
+    <w:lsdException w:name="Medium Grid 1 Accent 6" w:semiHidden="0" w:uiPriority="67" w:unhideWhenUsed="0"/>
+    <w:lsdException w:name="Medium Grid 2 Accent 6" w:semiHidden="0" w:uiPriority="68" w:unhideWhenUsed="0"/>
+    <w:lsdException w:name="Medium Grid 3 Accent 6" w:semiHidden="0" w:uiPriority="69" w:unhideWhenUsed="0"/>
+    <w:lsdException w:name="Dark List Accent 6" w:semiHidden="0" w:uiPriority="70" w:unhideWhenUsed="0"/>
+    <w:lsdException w:name="Colorful Shading Accent 6" w:semiHidden="0" w:uiPriority="71" w:unhideWhenUsed="0"/>
+    <w:lsdException w:name="Colorful List Accent 6" w:semiHidden="0" w:uiPriority="72" w:unhideWhenUsed="0"/>
+    <w:lsdException w:name="Colorful Grid Accent 6" w:semiHidden="0" w:uiPriority="73" w:unhideWhenUsed="0"/>
+    <w:lsdException w:name="Subtle Emphasis" w:semiHidden="0" w:uiPriority="19" w:unhideWhenUsed="0"/>
+    <w:lsdException w:name="Intense Emphasis" w:semiHidden="0" w:uiPriority="21" w:unhideWhenUsed="0"/>
+    <w:lsdException w:name="Subtle Reference" w:semiHidden="0" w:uiPriority="31" w:unhideWhenUsed="0"/>
+    <w:lsdException w:name="Intense Reference" w:semiHidden="0" w:uiPriority="32" w:unhideWhenUsed="0"/>
+    <w:lsdException w:name="Book Title" w:semiHidden="0" w:uiPriority="33" w:unhideWhenUsed="0"/>
+    <w:lsdException w:name="Bibliography" w:uiPriority="37"/>
+    <w:lsdException w:name="TOC Heading" w:uiPriority="39" w:qFormat="1"/>
+  </w:latentStyles>
+  <w:style w:type="paragraph" w:default="1" w:styleId="Normal">
+    <w:name w:val="Normal"/>
+    <w:qFormat/>
+    <w:rsid w:val="00AC7550"/>
+  </w:style>
+  <w:style w:type="paragraph" w:styleId="Heading1">
+    <w:name w:val="heading 1"/>
+    <w:basedOn w:val="Normal"/>
+    <w:next w:val="Normal"/>
+    <w:link w:val="Heading1Char"/>
+    <w:uiPriority w:val="9"/>
+    <w:qFormat/>
+    <w:rsid w:val="00941FFF"/>
+    <w:pPr>
+      <w:keepNext/>
+      <w:keepLines/>
+      <w:spacing w:before="120" w:after="60"/>
+      <w:outlineLvl w:val="0"/>
+    </w:pPr>
+    <w:rPr>
+      <w:rFonts w:eastAsiaTheme="majorEastAsia" w:cstheme="majorBidi"/>
+      <w:b/>
+      <w:color w:val="642D08"/>
+      <w:sz w:val="40"/>
+      <w:szCs w:val="32"/>
+    </w:rPr>
+  </w:style>
+  <w:style w:type="paragraph" w:styleId="Heading2">
+    <w:name w:val="heading 2"/>
+    <w:basedOn w:val="Normal"/>
+    <w:next w:val="Normal"/>
+    <w:link w:val="Heading2Char"/>
+    <w:uiPriority w:val="9"/>
+    <w:qFormat/>
+    <w:rsid w:val="00476524"/>
+    <w:pPr>
+      <w:keepNext/>
+      <w:keepLines/>
+      <w:numPr>
+        <w:numId w:val="1"/>
+      </w:numPr>
+      <w:tabs>
+        <w:tab w:val="left" w:pos="1843"/>
+      </w:tabs>
+      <w:spacing w:before="120" w:after="80"/>
+      <w:outlineLvl w:val="1"/>
+    </w:pPr>
+    <w:rPr>
+      <w:rFonts w:eastAsiaTheme="majorEastAsia" w:cstheme="majorBidi"/>
+      <w:b/>
+      <w:color w:val="7C380A"/>
+      <w:sz w:val="36"/>
+      <w:szCs w:val="36"/>
+    </w:rPr>
+  </w:style>
+  <w:style w:type="paragraph" w:styleId="Heading3">
+    <w:name w:val="heading 3"/>
+    <w:basedOn w:val="Normal"/>
+    <w:next w:val="Normal"/>
+    <w:link w:val="Heading3Char"/>
+    <w:uiPriority w:val="9"/>
+    <w:unhideWhenUsed/>
+    <w:qFormat/>
+    <w:rsid w:val="00941FFF"/>
+    <w:pPr>
+      <w:keepNext/>
+      <w:keepLines/>
+      <w:spacing w:before="120" w:after="80"/>
+      <w:outlineLvl w:val="2"/>
+    </w:pPr>
+    <w:rPr>
+      <w:rFonts w:eastAsiaTheme="majorEastAsia" w:cstheme="majorBidi"/>
+      <w:b/>
+      <w:color w:val="8F400B"/>
+      <w:sz w:val="32"/>
+      <w:szCs w:val="32"/>
+    </w:rPr>
+  </w:style>
+  <w:style w:type="paragraph" w:styleId="Heading4">
+    <w:name w:val="heading 4"/>
+    <w:basedOn w:val="Normal"/>
+    <w:next w:val="Normal"/>
+    <w:link w:val="Heading4Char"/>
+    <w:uiPriority w:val="9"/>
+    <w:unhideWhenUsed/>
+    <w:qFormat/>
+    <w:rsid w:val="00941FFF"/>
+    <w:pPr>
+      <w:keepNext/>
+      <w:keepLines/>
+      <w:spacing w:before="80" w:after="80"/>
+      <w:outlineLvl w:val="3"/>
+    </w:pPr>
+    <w:rPr>
+      <w:rFonts w:eastAsiaTheme="majorEastAsia" w:cstheme="majorBidi"/>
+      <w:b/>
+      <w:iCs/>
+      <w:color w:val="A34A0D"/>
+      <w:sz w:val="28"/>
+    </w:rPr>
+  </w:style>
+  <w:style w:type="paragraph" w:styleId="Heading5">
+    <w:name w:val="heading 5"/>
+    <w:basedOn w:val="Normal"/>
+    <w:next w:val="Normal"/>
+    <w:link w:val="Heading5Char"/>
+    <w:uiPriority w:val="9"/>
+    <w:unhideWhenUsed/>
+    <w:qFormat/>
+    <w:rsid w:val="00941FFF"/>
+    <w:pPr>
+      <w:keepNext/>
+      <w:keepLines/>
+      <w:spacing w:before="40" w:after="0"/>
+      <w:outlineLvl w:val="4"/>
+    </w:pPr>
+    <w:rPr>
+      <w:rFonts w:eastAsiaTheme="majorEastAsia" w:cstheme="majorBidi"/>
+      <w:b/>
+      <w:color w:val="B2500E"/>
+    </w:rPr>
+  </w:style>
+  <w:style w:type="character" w:default="1" w:styleId="DefaultParagraphFont">
+    <w:name w:val="Default Paragraph Font"/>
+    <w:uiPriority w:val="1"/>
+    <w:semiHidden/>
+    <w:unhideWhenUsed/>
+  </w:style>
+  <w:style w:type="table" w:default="1" w:styleId="TableNormal">
+    <w:name w:val="Normal Table"/>
+    <w:uiPriority w:val="99"/>
+    <w:semiHidden/>
+    <w:unhideWhenUsed/>
+    <w:tblPr>
+      <w:tblInd w:w="0" w:type="dxa"/>
+      <w:tblCellMar>
+        <w:top w:w="0" w:type="dxa"/>
+        <w:left w:w="108" w:type="dxa"/>
+        <w:bottom w:w="0" w:type="dxa"/>
+        <w:right w:w="108" w:type="dxa"/>
+      </w:tblCellMar>
+    </w:tblPr>
+  </w:style>
+  <w:style w:type="numbering" w:default="1" w:styleId="NoList">
+    <w:name w:val="No List"/>
+    <w:uiPriority w:val="99"/>
+    <w:semiHidden/>
+    <w:unhideWhenUsed/>
+  </w:style>
+  <w:style w:type="paragraph" w:styleId="Header">
+    <w:name w:val="header"/>
+    <w:basedOn w:val="Normal"/>
+    <w:link w:val="HeaderChar"/>
+    <w:uiPriority w:val="99"/>
+    <w:unhideWhenUsed/>
+    <w:rsid w:val="008068A2"/>
+    <w:pPr>
+      <w:tabs>
+        <w:tab w:val="center" w:pos="4680"/>
+        <w:tab w:val="right" w:pos="9360"/>
+      </w:tabs>
+      <w:spacing w:after="0" w:line="240" w:lineRule="auto"/>
+    </w:pPr>
+  </w:style>
+  <w:style w:type="character" w:customStyle="1" w:styleId="HeaderChar">
+    <w:name w:val="Header Char"/>
+    <w:basedOn w:val="DefaultParagraphFont"/>
+    <w:link w:val="Header"/>
+    <w:uiPriority w:val="99"/>
+    <w:rsid w:val="008068A2"/>
+  </w:style>
+  <w:style w:type="paragraph" w:styleId="Footer">
+    <w:name w:val="footer"/>
+    <w:basedOn w:val="Normal"/>
+    <w:link w:val="FooterChar"/>
+    <w:uiPriority w:val="99"/>
+    <w:unhideWhenUsed/>
+    <w:rsid w:val="008068A2"/>
+    <w:pPr>
+      <w:tabs>
+        <w:tab w:val="center" w:pos="4680"/>
+        <w:tab w:val="right" w:pos="9360"/>
+      </w:tabs>
+      <w:spacing w:after="0" w:line="240" w:lineRule="auto"/>
+    </w:pPr>
+  </w:style>
+  <w:style w:type="character" w:customStyle="1" w:styleId="FooterChar">
+    <w:name w:val="Footer Char"/>
+    <w:basedOn w:val="DefaultParagraphFont"/>
+    <w:link w:val="Footer"/>
+    <w:uiPriority w:val="99"/>
+    <w:rsid w:val="008068A2"/>
+  </w:style>
+  <w:style w:type="paragraph" w:styleId="BalloonText">
+    <w:name w:val="Balloon Text"/>
+    <w:basedOn w:val="Normal"/>
+    <w:link w:val="BalloonTextChar"/>
+    <w:uiPriority w:val="99"/>
+    <w:semiHidden/>
+    <w:unhideWhenUsed/>
+    <w:rsid w:val="00564D7B"/>
+    <w:pPr>
+      <w:spacing w:after="0" w:line="240" w:lineRule="auto"/>
+    </w:pPr>
+    <w:rPr>
+      <w:rFonts w:ascii="Tahoma" w:hAnsi="Tahoma" w:cs="Tahoma"/>
+      <w:sz w:val="16"/>
+      <w:szCs w:val="16"/>
+    </w:rPr>
+  </w:style>
+  <w:style w:type="character" w:customStyle="1" w:styleId="BalloonTextChar">
+    <w:name w:val="Balloon Text Char"/>
+    <w:basedOn w:val="DefaultParagraphFont"/>
+    <w:link w:val="BalloonText"/>
+    <w:uiPriority w:val="99"/>
+    <w:semiHidden/>
+    <w:rsid w:val="00564D7B"/>
+    <w:rPr>
+      <w:rFonts w:ascii="Tahoma" w:hAnsi="Tahoma" w:cs="Tahoma"/>
+      <w:sz w:val="16"/>
+      <w:szCs w:val="16"/>
+    </w:rPr>
+  </w:style>
+  <w:style w:type="character" w:styleId="Hyperlink">
+    <w:name w:val="Hyperlink"/>
+    <w:basedOn w:val="DefaultParagraphFont"/>
+    <w:uiPriority w:val="99"/>
+    <w:unhideWhenUsed/>
+    <w:rsid w:val="0079324A"/>
+    <w:rPr>
+      <w:color w:val="0000FF" w:themeColor="hyperlink"/>
+      <w:u w:val="single"/>
+    </w:rPr>
+  </w:style>
+  <w:style w:type="character" w:customStyle="1" w:styleId="Heading1Char">
+    <w:name w:val="Heading 1 Char"/>
+    <w:basedOn w:val="DefaultParagraphFont"/>
+    <w:link w:val="Heading1"/>
+    <w:uiPriority w:val="9"/>
+    <w:rsid w:val="00941FFF"/>
+    <w:rPr>
+      <w:rFonts w:eastAsiaTheme="majorEastAsia" w:cstheme="majorBidi"/>
+      <w:b/>
+      <w:color w:val="642D08"/>
+      <w:sz w:val="40"/>
+      <w:szCs w:val="32"/>
+      <w:lang w:val="bg-BG"/>
+    </w:rPr>
+  </w:style>
+  <w:style w:type="character" w:customStyle="1" w:styleId="Heading2Char">
+    <w:name w:val="Heading 2 Char"/>
+    <w:basedOn w:val="DefaultParagraphFont"/>
+    <w:link w:val="Heading2"/>
+    <w:uiPriority w:val="9"/>
+    <w:rsid w:val="00551D82"/>
+    <w:rPr>
+      <w:rFonts w:eastAsiaTheme="majorEastAsia" w:cstheme="majorBidi"/>
+      <w:b/>
+      <w:color w:val="7C380A"/>
+      <w:sz w:val="36"/>
+      <w:szCs w:val="36"/>
+    </w:rPr>
+  </w:style>
+  <w:style w:type="paragraph" w:styleId="NormalWeb">
+    <w:name w:val="Normal (Web)"/>
+    <w:basedOn w:val="Normal"/>
+    <w:uiPriority w:val="99"/>
+    <w:semiHidden/>
+    <w:unhideWhenUsed/>
+    <w:rsid w:val="00524789"/>
+    <w:pPr>
+      <w:spacing w:before="100" w:beforeAutospacing="1" w:after="100" w:afterAutospacing="1" w:line="240" w:lineRule="auto"/>
+    </w:pPr>
+    <w:rPr>
+      <w:rFonts w:ascii="Times New Roman" w:eastAsia="Times New Roman" w:hAnsi="Times New Roman" w:cs="Times New Roman"/>
+      <w:sz w:val="24"/>
+      <w:szCs w:val="24"/>
+    </w:rPr>
+  </w:style>
+  <w:style w:type="character" w:styleId="Strong">
+    <w:name w:val="Strong"/>
+    <w:basedOn w:val="DefaultParagraphFont"/>
+    <w:uiPriority w:val="22"/>
+    <w:qFormat/>
+    <w:rsid w:val="00524789"/>
+    <w:rPr>
+      <w:b/>
+      <w:bCs/>
+    </w:rPr>
+  </w:style>
+  <w:style w:type="character" w:customStyle="1" w:styleId="Heading3Char">
+    <w:name w:val="Heading 3 Char"/>
+    <w:basedOn w:val="DefaultParagraphFont"/>
+    <w:link w:val="Heading3"/>
+    <w:uiPriority w:val="9"/>
+    <w:rsid w:val="00941FFF"/>
+    <w:rPr>
+      <w:rFonts w:eastAsiaTheme="majorEastAsia" w:cstheme="majorBidi"/>
+      <w:b/>
+      <w:color w:val="8F400B"/>
+      <w:sz w:val="32"/>
+      <w:szCs w:val="32"/>
+      <w:lang w:val="bg-BG"/>
+    </w:rPr>
+  </w:style>
+  <w:style w:type="character" w:customStyle="1" w:styleId="Heading4Char">
+    <w:name w:val="Heading 4 Char"/>
+    <w:basedOn w:val="DefaultParagraphFont"/>
+    <w:link w:val="Heading4"/>
+    <w:uiPriority w:val="9"/>
+    <w:rsid w:val="00941FFF"/>
+    <w:rPr>
+      <w:rFonts w:eastAsiaTheme="majorEastAsia" w:cstheme="majorBidi"/>
+      <w:b/>
+      <w:iCs/>
+      <w:color w:val="A34A0D"/>
+      <w:sz w:val="28"/>
+      <w:lang w:val="bg-BG"/>
+    </w:rPr>
+  </w:style>
+  <w:style w:type="paragraph" w:styleId="ListParagraph">
+    <w:name w:val="List Paragraph"/>
+    <w:basedOn w:val="Normal"/>
+    <w:link w:val="ListParagraphChar"/>
+    <w:uiPriority w:val="34"/>
+    <w:qFormat/>
+    <w:rsid w:val="008617B5"/>
+    <w:pPr>
+      <w:ind w:left="720"/>
+      <w:contextualSpacing/>
+    </w:pPr>
+  </w:style>
+  <w:style w:type="character" w:styleId="FollowedHyperlink">
+    <w:name w:val="FollowedHyperlink"/>
+    <w:basedOn w:val="DefaultParagraphFont"/>
+    <w:uiPriority w:val="99"/>
+    <w:semiHidden/>
+    <w:unhideWhenUsed/>
+    <w:rsid w:val="00C0490B"/>
+    <w:rPr>
+      <w:color w:val="800080" w:themeColor="followedHyperlink"/>
+      <w:u w:val="single"/>
+    </w:rPr>
+  </w:style>
+  <w:style w:type="character" w:customStyle="1" w:styleId="Heading5Char">
+    <w:name w:val="Heading 5 Char"/>
+    <w:basedOn w:val="DefaultParagraphFont"/>
+    <w:link w:val="Heading5"/>
+    <w:uiPriority w:val="9"/>
+    <w:rsid w:val="00941FFF"/>
+    <w:rPr>
+      <w:rFonts w:eastAsiaTheme="majorEastAsia" w:cstheme="majorBidi"/>
+      <w:b/>
+      <w:color w:val="B2500E"/>
+      <w:lang w:val="bg-BG"/>
+    </w:rPr>
+  </w:style>
+  <w:style w:type="paragraph" w:customStyle="1" w:styleId="Code">
+    <w:name w:val="Code"/>
+    <w:basedOn w:val="Normal"/>
+    <w:next w:val="Normal"/>
+    <w:link w:val="CodeChar"/>
+    <w:qFormat/>
+    <w:rsid w:val="00B42483"/>
+    <w:rPr>
+      <w:rFonts w:ascii="Consolas" w:hAnsi="Consolas" w:cs="Consolas"/>
+      <w:b/>
+      <w:noProof/>
+    </w:rPr>
+  </w:style>
+  <w:style w:type="table" w:styleId="TableGrid">
+    <w:name w:val="Table Grid"/>
+    <w:basedOn w:val="TableNormal"/>
+    <w:uiPriority w:val="59"/>
+    <w:rsid w:val="00FE5A80"/>
+    <w:pPr>
+      <w:spacing w:after="0" w:line="240" w:lineRule="auto"/>
+    </w:pPr>
+    <w:tblPr>
+      <w:tblInd w:w="0" w:type="dxa"/>
+      <w:tblBorders>
+        <w:top w:val="single" w:sz="4" w:space="0" w:color="auto"/>
+        <w:left w:val="single" w:sz="4" w:space="0" w:color="auto"/>
+        <w:bottom w:val="single" w:sz="4" w:space="0" w:color="auto"/>
+        <w:right w:val="single" w:sz="4" w:space="0" w:color="auto"/>
+        <w:insideH w:val="single" w:sz="4" w:space="0" w:color="auto"/>
+        <w:insideV w:val="single" w:sz="4" w:space="0" w:color="auto"/>
+      </w:tblBorders>
+      <w:tblCellMar>
+        <w:top w:w="0" w:type="dxa"/>
+        <w:left w:w="108" w:type="dxa"/>
+        <w:bottom w:w="0" w:type="dxa"/>
+        <w:right w:w="108" w:type="dxa"/>
+      </w:tblCellMar>
     </w:tblPr>
   </w:style>
   <w:style w:type="character" w:customStyle="1" w:styleId="ListParagraphChar">
@@ -10445,7 +10832,7 @@
 </file>
 
 <file path=customXml/itemProps1.xml><?xml version="1.0" encoding="utf-8"?>
-<ds:datastoreItem xmlns:ds="http://schemas.openxmlformats.org/officeDocument/2006/customXml" ds:itemID="{657F9F24-D545-438C-962C-84755FEEB23C}">
+<ds:datastoreItem xmlns:ds="http://schemas.openxmlformats.org/officeDocument/2006/customXml" ds:itemID="{8CE8BBC8-1789-4945-8CB5-1713C633900E}">
   <ds:schemaRefs>
     <ds:schemaRef ds:uri="http://schemas.openxmlformats.org/officeDocument/2006/bibliography"/>
   </ds:schemaRefs>
